--- a/docs/Section 8 - Praise and blame.docx
+++ b/docs/Section 8 - Praise and blame.docx
@@ -578,6 +578,7 @@
     <w:p>
       <w:pPr>
         <w:spacing w:after="0"/>
+        <w:jc w:val="center"/>
         <w:rPr>
           <w:rFonts w:cstheme="minorHAnsi"/>
           <w:b/>
@@ -586,40 +587,16 @@
       </w:pPr>
       <w:r>
         <w:rPr>
-          <w:rFonts w:ascii="Times New Roman" w:hAnsi="Times New Roman" w:cs="Times New Roman"/>
+          <w:rFonts w:cstheme="minorHAnsi"/>
+          <w:b/>
+          <w:bCs/>
           <w:noProof/>
-          <w:sz w:val="24"/>
-          <w:szCs w:val="24"/>
         </w:rPr>
         <w:drawing>
-          <wp:anchor distT="0" distB="0" distL="114300" distR="114300" simplePos="0" relativeHeight="251658240" behindDoc="0" locked="0" layoutInCell="1" allowOverlap="1" wp14:anchorId="0A4B465D" wp14:editId="373EF947">
-            <wp:simplePos x="0" y="0"/>
-            <wp:positionH relativeFrom="column">
-              <wp:posOffset>1814195</wp:posOffset>
-            </wp:positionH>
-            <wp:positionV relativeFrom="paragraph">
-              <wp:posOffset>4445</wp:posOffset>
-            </wp:positionV>
-            <wp:extent cx="2367915" cy="2289810"/>
-            <wp:effectExtent l="152400" t="152400" r="165735" b="167640"/>
-            <wp:wrapThrough wrapText="bothSides">
-              <wp:wrapPolygon edited="0">
-                <wp:start x="-521" y="-1438"/>
-                <wp:lineTo x="-1390" y="-1078"/>
-                <wp:lineTo x="-1390" y="18329"/>
-                <wp:lineTo x="1738" y="21923"/>
-                <wp:lineTo x="2607" y="22642"/>
-                <wp:lineTo x="2780" y="23002"/>
-                <wp:lineTo x="22243" y="23002"/>
-                <wp:lineTo x="22938" y="21923"/>
-                <wp:lineTo x="22938" y="4672"/>
-                <wp:lineTo x="21722" y="1977"/>
-                <wp:lineTo x="21722" y="1617"/>
-                <wp:lineTo x="18246" y="-1438"/>
-                <wp:lineTo x="-521" y="-1438"/>
-              </wp:wrapPolygon>
-            </wp:wrapThrough>
-            <wp:docPr id="1048194773" name="Picture 2" descr="bhikkhuni history"/>
+          <wp:inline distT="0" distB="0" distL="0" distR="0" wp14:anchorId="70487F9F" wp14:editId="1B9A8016">
+            <wp:extent cx="3219450" cy="3429000"/>
+            <wp:effectExtent l="0" t="0" r="0" b="0"/>
+            <wp:docPr id="503660606" name="Picture 1"/>
             <wp:cNvGraphicFramePr>
               <a:graphicFrameLocks xmlns:a="http://schemas.openxmlformats.org/drawingml/2006/main" noChangeAspect="1"/>
             </wp:cNvGraphicFramePr>
@@ -627,12 +604,12 @@
               <a:graphicData uri="http://schemas.openxmlformats.org/drawingml/2006/picture">
                 <pic:pic xmlns:pic="http://schemas.openxmlformats.org/drawingml/2006/picture">
                   <pic:nvPicPr>
-                    <pic:cNvPr id="0" name="Picture 6" descr="bhikkhuni history"/>
+                    <pic:cNvPr id="0" name="Picture 1"/>
                     <pic:cNvPicPr>
                       <a:picLocks noChangeAspect="1" noChangeArrowheads="1"/>
                     </pic:cNvPicPr>
                   </pic:nvPicPr>
-                  <pic:blipFill rotWithShape="1">
+                  <pic:blipFill>
                     <a:blip r:embed="rId8">
                       <a:extLst>
                         <a:ext uri="{28A0092B-C50C-407E-A947-70E740481C1C}">
@@ -640,220 +617,64 @@
                         </a:ext>
                       </a:extLst>
                     </a:blip>
-                    <a:srcRect t="3465" r="4678" b="3755"/>
-                    <a:stretch/>
+                    <a:srcRect/>
+                    <a:stretch>
+                      <a:fillRect/>
+                    </a:stretch>
                   </pic:blipFill>
                   <pic:spPr bwMode="auto">
                     <a:xfrm>
                       <a:off x="0" y="0"/>
-                      <a:ext cx="2367915" cy="2289810"/>
+                      <a:ext cx="3219450" cy="3429000"/>
                     </a:xfrm>
-                    <a:prstGeom prst="snip2DiagRect">
+                    <a:prstGeom prst="rect">
                       <a:avLst/>
                     </a:prstGeom>
-                    <a:solidFill>
-                      <a:srgbClr val="FFFFFF">
-                        <a:shade val="85000"/>
-                      </a:srgbClr>
-                    </a:solidFill>
-                    <a:ln w="88900" cap="sq">
-                      <a:solidFill>
-                        <a:srgbClr val="FFFFFF"/>
-                      </a:solidFill>
-                      <a:miter lim="800000"/>
+                    <a:noFill/>
+                    <a:ln>
+                      <a:noFill/>
                     </a:ln>
-                    <a:effectLst>
-                      <a:outerShdw blurRad="88900" algn="tl" rotWithShape="0">
-                        <a:srgbClr val="000000">
-                          <a:alpha val="45000"/>
-                        </a:srgbClr>
-                      </a:outerShdw>
-                    </a:effectLst>
-                    <a:scene3d>
-                      <a:camera prst="orthographicFront"/>
-                      <a:lightRig rig="twoPt" dir="t">
-                        <a:rot lat="0" lon="0" rev="7200000"/>
-                      </a:lightRig>
-                    </a:scene3d>
-                    <a:sp3d>
-                      <a:bevelT w="25400" h="19050"/>
-                      <a:contourClr>
-                        <a:srgbClr val="FFFFFF"/>
-                      </a:contourClr>
-                    </a:sp3d>
-                    <a:extLst>
-                      <a:ext uri="{53640926-AAD7-44D8-BBD7-CCE9431645EC}">
-                        <a14:shadowObscured xmlns:a14="http://schemas.microsoft.com/office/drawing/2010/main"/>
-                      </a:ext>
-                    </a:extLst>
                   </pic:spPr>
                 </pic:pic>
               </a:graphicData>
             </a:graphic>
-            <wp14:sizeRelH relativeFrom="page">
-              <wp14:pctWidth>0</wp14:pctWidth>
-            </wp14:sizeRelH>
-            <wp14:sizeRelV relativeFrom="page">
-              <wp14:pctHeight>0</wp14:pctHeight>
-            </wp14:sizeRelV>
-          </wp:anchor>
+          </wp:inline>
         </w:drawing>
       </w:r>
     </w:p>
     <w:p>
       <w:pPr>
         <w:spacing w:after="0"/>
+        <w:jc w:val="center"/>
+        <w:rPr>
+          <w:rFonts w:ascii="Times New Roman" w:hAnsi="Times New Roman" w:cs="Times New Roman"/>
+          <w:sz w:val="24"/>
+          <w:szCs w:val="24"/>
+        </w:rPr>
+      </w:pPr>
+      <w:r>
         <w:rPr>
           <w:rFonts w:cstheme="minorHAnsi"/>
           <w:b/>
           <w:bCs/>
         </w:rPr>
-      </w:pPr>
-    </w:p>
-    <w:p>
-      <w:pPr>
-        <w:spacing w:after="0"/>
+        <w:t xml:space="preserve">The Buddha and his </w:t>
+      </w:r>
+      <w:r>
         <w:rPr>
           <w:rFonts w:cstheme="minorHAnsi"/>
           <w:b/>
           <w:bCs/>
         </w:rPr>
-      </w:pPr>
-    </w:p>
-    <w:p>
-      <w:pPr>
-        <w:spacing w:after="0"/>
+        <w:t>Bhikkhu and Bhikkhuni disciples</w:t>
+      </w:r>
+      <w:r>
         <w:rPr>
           <w:rFonts w:cstheme="minorHAnsi"/>
           <w:b/>
           <w:bCs/>
         </w:rPr>
-      </w:pPr>
-    </w:p>
-    <w:p>
-      <w:pPr>
-        <w:spacing w:after="0"/>
-        <w:rPr>
-          <w:rFonts w:cstheme="minorHAnsi"/>
-          <w:b/>
-          <w:bCs/>
-        </w:rPr>
-      </w:pPr>
-    </w:p>
-    <w:p>
-      <w:pPr>
-        <w:spacing w:after="0"/>
-        <w:rPr>
-          <w:rFonts w:cstheme="minorHAnsi"/>
-          <w:b/>
-          <w:bCs/>
-        </w:rPr>
-      </w:pPr>
-    </w:p>
-    <w:p>
-      <w:pPr>
-        <w:spacing w:after="0"/>
-        <w:rPr>
-          <w:rFonts w:cstheme="minorHAnsi"/>
-          <w:b/>
-          <w:bCs/>
-        </w:rPr>
-      </w:pPr>
-    </w:p>
-    <w:p>
-      <w:pPr>
-        <w:spacing w:after="0"/>
-        <w:rPr>
-          <w:rFonts w:cstheme="minorHAnsi"/>
-          <w:b/>
-          <w:bCs/>
-        </w:rPr>
-      </w:pPr>
-    </w:p>
-    <w:p>
-      <w:pPr>
-        <w:spacing w:after="0"/>
-        <w:rPr>
-          <w:rFonts w:cstheme="minorHAnsi"/>
-          <w:b/>
-          <w:bCs/>
-        </w:rPr>
-      </w:pPr>
-    </w:p>
-    <w:p>
-      <w:pPr>
-        <w:spacing w:after="0"/>
-        <w:rPr>
-          <w:rFonts w:cstheme="minorHAnsi"/>
-          <w:b/>
-          <w:bCs/>
-        </w:rPr>
-      </w:pPr>
-    </w:p>
-    <w:p>
-      <w:pPr>
-        <w:spacing w:after="0"/>
-        <w:rPr>
-          <w:rFonts w:cstheme="minorHAnsi"/>
-          <w:b/>
-          <w:bCs/>
-        </w:rPr>
-      </w:pPr>
-    </w:p>
-    <w:p>
-      <w:pPr>
-        <w:spacing w:after="0"/>
-        <w:rPr>
-          <w:rFonts w:cstheme="minorHAnsi"/>
-          <w:b/>
-          <w:bCs/>
-        </w:rPr>
-      </w:pPr>
-    </w:p>
-    <w:p>
-      <w:pPr>
-        <w:spacing w:after="0"/>
-        <w:rPr>
-          <w:rFonts w:cstheme="minorHAnsi"/>
-          <w:b/>
-          <w:bCs/>
-        </w:rPr>
-      </w:pPr>
-    </w:p>
-    <w:p>
-      <w:pPr>
-        <w:spacing w:after="0"/>
-        <w:rPr>
-          <w:rFonts w:cstheme="minorHAnsi"/>
-          <w:b/>
-          <w:bCs/>
-        </w:rPr>
-      </w:pPr>
-    </w:p>
-    <w:p>
-      <w:pPr>
-        <w:spacing w:after="0"/>
-        <w:rPr>
-          <w:rFonts w:ascii="Times New Roman" w:hAnsi="Times New Roman" w:cs="Times New Roman"/>
-          <w:sz w:val="24"/>
-          <w:szCs w:val="24"/>
-        </w:rPr>
-      </w:pPr>
-      <w:r>
-        <w:rPr>
-          <w:rFonts w:cstheme="minorHAnsi"/>
-          <w:b/>
-          <w:bCs/>
-        </w:rPr>
-        <w:t xml:space="preserve">The Buddha and his </w:t>
-      </w:r>
-      <w:r>
-        <w:rPr>
-          <w:rFonts w:cstheme="minorHAnsi"/>
-          <w:b/>
-          <w:bCs/>
-        </w:rPr>
-        <w:t>Bhikkhu and Bhikkhuni disciples</w:t>
+        <w:t xml:space="preserve"> </w:t>
       </w:r>
       <w:r>
         <w:rPr>
@@ -1459,6 +1280,16 @@
       </w:r>
       <w:r>
         <w:rPr>
+          <w:rFonts w:cstheme="minorHAnsi"/>
+          <w:b/>
+          <w:bCs/>
+          <w:sz w:val="24"/>
+          <w:szCs w:val="24"/>
+        </w:rPr>
+        <w:t xml:space="preserve"> </w:t>
+      </w:r>
+      <w:r>
+        <w:rPr>
           <w:rStyle w:val="EndnoteReference"/>
           <w:rFonts w:cstheme="minorHAnsi"/>
           <w:b/>
@@ -3749,6 +3580,7 @@
     <w:p>
       <w:pPr>
         <w:spacing w:after="0"/>
+        <w:jc w:val="center"/>
         <w:rPr>
           <w:rFonts w:ascii="Times New Roman" w:hAnsi="Times New Roman" w:cs="Times New Roman"/>
           <w:sz w:val="24"/>
@@ -3760,34 +3592,10 @@
           <w:noProof/>
         </w:rPr>
         <w:drawing>
-          <wp:anchor distT="0" distB="0" distL="114300" distR="114300" simplePos="0" relativeHeight="251658241" behindDoc="0" locked="0" layoutInCell="1" allowOverlap="1" wp14:anchorId="4294734A" wp14:editId="130CDC4E">
-            <wp:simplePos x="0" y="0"/>
-            <wp:positionH relativeFrom="column">
-              <wp:posOffset>1555115</wp:posOffset>
-            </wp:positionH>
-            <wp:positionV relativeFrom="paragraph">
-              <wp:posOffset>50165</wp:posOffset>
-            </wp:positionV>
+          <wp:inline distT="0" distB="0" distL="0" distR="0" wp14:anchorId="4294734A" wp14:editId="66A8445A">
             <wp:extent cx="2049780" cy="2240280"/>
             <wp:effectExtent l="152400" t="152400" r="160020" b="160020"/>
-            <wp:wrapThrough wrapText="bothSides">
-              <wp:wrapPolygon edited="0">
-                <wp:start x="-803" y="-1469"/>
-                <wp:lineTo x="-1606" y="-1102"/>
-                <wp:lineTo x="-1606" y="18551"/>
-                <wp:lineTo x="-1004" y="19469"/>
-                <wp:lineTo x="3011" y="22959"/>
-                <wp:lineTo x="22283" y="22959"/>
-                <wp:lineTo x="22684" y="22408"/>
-                <wp:lineTo x="23086" y="19653"/>
-                <wp:lineTo x="23086" y="4776"/>
-                <wp:lineTo x="22082" y="2020"/>
-                <wp:lineTo x="22082" y="1469"/>
-                <wp:lineTo x="18268" y="-1469"/>
-                <wp:lineTo x="-803" y="-1469"/>
-              </wp:wrapPolygon>
-            </wp:wrapThrough>
-            <wp:docPr id="198924451" name="Picture 1" descr="The Six Main Types of Celestial Beings (Gods/ Devas) according to their  Abodes – thebuddhadhamma"/>
+            <wp:docPr id="198924451" name="Picture 1"/>
             <wp:cNvGraphicFramePr>
               <a:graphicFrameLocks xmlns:a="http://schemas.openxmlformats.org/drawingml/2006/main" noChangeAspect="1"/>
             </wp:cNvGraphicFramePr>
@@ -3795,7 +3603,7 @@
               <a:graphicData uri="http://schemas.openxmlformats.org/drawingml/2006/picture">
                 <pic:pic xmlns:pic="http://schemas.openxmlformats.org/drawingml/2006/picture">
                   <pic:nvPicPr>
-                    <pic:cNvPr id="0" name="Picture 1" descr="The Six Main Types of Celestial Beings (Gods/ Devas) according to their  Abodes – thebuddhadhamma"/>
+                    <pic:cNvPr id="198924451" name="Picture 1"/>
                     <pic:cNvPicPr>
                       <a:picLocks noChangeAspect="1" noChangeArrowheads="1"/>
                     </pic:cNvPicPr>
@@ -3855,139 +3663,14 @@
                 </pic:pic>
               </a:graphicData>
             </a:graphic>
-            <wp14:sizeRelH relativeFrom="page">
-              <wp14:pctWidth>0</wp14:pctWidth>
-            </wp14:sizeRelH>
-            <wp14:sizeRelV relativeFrom="page">
-              <wp14:pctHeight>0</wp14:pctHeight>
-            </wp14:sizeRelV>
-          </wp:anchor>
+          </wp:inline>
         </w:drawing>
       </w:r>
     </w:p>
     <w:p>
       <w:pPr>
         <w:spacing w:after="0"/>
-        <w:rPr>
-          <w:rFonts w:ascii="Times New Roman" w:hAnsi="Times New Roman" w:cs="Times New Roman"/>
-          <w:sz w:val="24"/>
-          <w:szCs w:val="24"/>
-        </w:rPr>
-      </w:pPr>
-    </w:p>
-    <w:p>
-      <w:pPr>
-        <w:spacing w:after="0"/>
-        <w:rPr>
-          <w:rFonts w:ascii="Times New Roman" w:hAnsi="Times New Roman" w:cs="Times New Roman"/>
-          <w:sz w:val="24"/>
-          <w:szCs w:val="24"/>
-        </w:rPr>
-      </w:pPr>
-    </w:p>
-    <w:p>
-      <w:pPr>
-        <w:spacing w:after="0"/>
-        <w:rPr>
-          <w:rFonts w:ascii="Times New Roman" w:hAnsi="Times New Roman" w:cs="Times New Roman"/>
-          <w:sz w:val="24"/>
-          <w:szCs w:val="24"/>
-        </w:rPr>
-      </w:pPr>
-    </w:p>
-    <w:p>
-      <w:pPr>
-        <w:spacing w:after="0"/>
-        <w:rPr>
-          <w:rFonts w:ascii="Times New Roman" w:hAnsi="Times New Roman" w:cs="Times New Roman"/>
-          <w:sz w:val="24"/>
-          <w:szCs w:val="24"/>
-        </w:rPr>
-      </w:pPr>
-    </w:p>
-    <w:p>
-      <w:pPr>
-        <w:spacing w:after="0"/>
-        <w:rPr>
-          <w:rFonts w:ascii="Times New Roman" w:hAnsi="Times New Roman" w:cs="Times New Roman"/>
-          <w:sz w:val="24"/>
-          <w:szCs w:val="24"/>
-        </w:rPr>
-      </w:pPr>
-    </w:p>
-    <w:p>
-      <w:pPr>
-        <w:spacing w:after="0"/>
-        <w:rPr>
-          <w:rFonts w:ascii="Times New Roman" w:hAnsi="Times New Roman" w:cs="Times New Roman"/>
-          <w:sz w:val="24"/>
-          <w:szCs w:val="24"/>
-        </w:rPr>
-      </w:pPr>
-    </w:p>
-    <w:p>
-      <w:pPr>
-        <w:spacing w:after="0"/>
-        <w:rPr>
-          <w:rFonts w:ascii="Times New Roman" w:hAnsi="Times New Roman" w:cs="Times New Roman"/>
-          <w:sz w:val="24"/>
-          <w:szCs w:val="24"/>
-        </w:rPr>
-      </w:pPr>
-    </w:p>
-    <w:p>
-      <w:pPr>
-        <w:spacing w:after="0"/>
-        <w:rPr>
-          <w:rFonts w:ascii="Times New Roman" w:hAnsi="Times New Roman" w:cs="Times New Roman"/>
-          <w:sz w:val="24"/>
-          <w:szCs w:val="24"/>
-        </w:rPr>
-      </w:pPr>
-    </w:p>
-    <w:p>
-      <w:pPr>
-        <w:spacing w:after="0"/>
-        <w:rPr>
-          <w:rFonts w:ascii="Times New Roman" w:hAnsi="Times New Roman" w:cs="Times New Roman"/>
-          <w:sz w:val="24"/>
-          <w:szCs w:val="24"/>
-        </w:rPr>
-      </w:pPr>
-    </w:p>
-    <w:p>
-      <w:pPr>
-        <w:spacing w:after="0"/>
-        <w:rPr>
-          <w:rFonts w:ascii="Times New Roman" w:hAnsi="Times New Roman" w:cs="Times New Roman"/>
-          <w:sz w:val="24"/>
-          <w:szCs w:val="24"/>
-        </w:rPr>
-      </w:pPr>
-    </w:p>
-    <w:p>
-      <w:pPr>
-        <w:spacing w:after="0"/>
-        <w:rPr>
-          <w:rFonts w:ascii="Times New Roman" w:hAnsi="Times New Roman" w:cs="Times New Roman"/>
-          <w:sz w:val="24"/>
-          <w:szCs w:val="24"/>
-        </w:rPr>
-      </w:pPr>
-    </w:p>
-    <w:p>
-      <w:pPr>
-        <w:spacing w:after="0"/>
-        <w:rPr>
-          <w:rFonts w:ascii="Times New Roman" w:hAnsi="Times New Roman" w:cs="Times New Roman"/>
-          <w:sz w:val="24"/>
-          <w:szCs w:val="24"/>
-        </w:rPr>
-      </w:pPr>
-    </w:p>
-    <w:p>
-      <w:pPr>
-        <w:spacing w:after="0"/>
+        <w:jc w:val="center"/>
         <w:rPr>
           <w:rFonts w:ascii="Times New Roman" w:hAnsi="Times New Roman" w:cs="Times New Roman"/>
           <w:sz w:val="24"/>
@@ -4085,7 +3768,6 @@
         <w:rPr>
           <w:rStyle w:val="Heading2Char"/>
         </w:rPr>
-        <w:lastRenderedPageBreak/>
         <w:t>Sakka, King of the Devas, Praises the Buddha</w:t>
       </w:r>
       <w:r>
@@ -4766,6 +4448,7 @@
           <w:iCs/>
           <w:lang w:val="en"/>
         </w:rPr>
+        <w:lastRenderedPageBreak/>
         <w:t>he is freed with the ending of attachments.</w:t>
       </w:r>
     </w:p>
@@ -4787,7 +4470,6 @@
           <w:iCs/>
           <w:lang w:val="en"/>
         </w:rPr>
-        <w:lastRenderedPageBreak/>
         <w:t xml:space="preserve">That Buddha, the Blessed One in the </w:t>
       </w:r>
       <w:r>
@@ -6130,6 +5812,7 @@
                 <w:iCs/>
                 <w:lang w:val="en-AU"/>
               </w:rPr>
+              <w:lastRenderedPageBreak/>
               <w:t xml:space="preserve">the </w:t>
             </w:r>
             <w:r>
@@ -6199,7 +5882,6 @@
                 <w:iCs/>
                 <w:lang w:val="en-AU"/>
               </w:rPr>
-              <w:lastRenderedPageBreak/>
               <w:t xml:space="preserve">what has not </w:t>
             </w:r>
             <w:r>
@@ -6568,8 +6250,6 @@
                     <w:spacing w:before="120" w:after="120" w:line="240" w:lineRule="auto"/>
                     <w:rPr>
                       <w:rFonts w:ascii="Times New Roman" w:eastAsia="Times New Roman" w:hAnsi="Times New Roman" w:cs="Times New Roman"/>
-                      <w:i/>
-                      <w:iCs/>
                       <w:color w:val="000000"/>
                       <w:kern w:val="0"/>
                       <w:sz w:val="24"/>
@@ -6598,8 +6278,6 @@
                     <w:spacing w:before="120" w:after="120" w:line="240" w:lineRule="auto"/>
                     <w:rPr>
                       <w:rFonts w:ascii="Times New Roman" w:eastAsia="Times New Roman" w:hAnsi="Times New Roman" w:cs="Times New Roman"/>
-                      <w:i/>
-                      <w:iCs/>
                       <w:color w:val="000000"/>
                       <w:kern w:val="0"/>
                       <w:sz w:val="24"/>
@@ -6649,6 +6327,7 @@
           <w:tab w:val="left" w:pos="4579"/>
         </w:tabs>
         <w:spacing w:after="0"/>
+        <w:jc w:val="center"/>
         <w:rPr>
           <w:rFonts w:ascii="Times New Roman" w:hAnsi="Times New Roman" w:cs="Times New Roman"/>
         </w:rPr>
@@ -6658,30 +6337,9 @@
           <w:noProof/>
         </w:rPr>
         <w:drawing>
-          <wp:anchor distT="0" distB="0" distL="114300" distR="114300" simplePos="0" relativeHeight="251660289" behindDoc="0" locked="0" layoutInCell="1" allowOverlap="1" wp14:anchorId="6C4982C7" wp14:editId="60F5C4AC">
-            <wp:simplePos x="0" y="0"/>
-            <wp:positionH relativeFrom="margin">
-              <wp:align>center</wp:align>
-            </wp:positionH>
-            <wp:positionV relativeFrom="paragraph">
-              <wp:posOffset>81280</wp:posOffset>
-            </wp:positionV>
+          <wp:inline distT="0" distB="0" distL="0" distR="0" wp14:anchorId="6C4982C7" wp14:editId="64A4C24D">
             <wp:extent cx="2906395" cy="1918335"/>
             <wp:effectExtent l="76200" t="76200" r="141605" b="139065"/>
-            <wp:wrapThrough wrapText="bothSides">
-              <wp:wrapPolygon edited="0">
-                <wp:start x="-283" y="-858"/>
-                <wp:lineTo x="-566" y="-643"/>
-                <wp:lineTo x="-566" y="22093"/>
-                <wp:lineTo x="-283" y="22951"/>
-                <wp:lineTo x="22228" y="22951"/>
-                <wp:lineTo x="22511" y="20163"/>
-                <wp:lineTo x="22511" y="2788"/>
-                <wp:lineTo x="22228" y="-429"/>
-                <wp:lineTo x="22228" y="-858"/>
-                <wp:lineTo x="-283" y="-858"/>
-              </wp:wrapPolygon>
-            </wp:wrapThrough>
             <wp:docPr id="495958372" name="Picture 2"/>
             <wp:cNvGraphicFramePr>
               <a:graphicFrameLocks xmlns:a="http://schemas.openxmlformats.org/drawingml/2006/main" noChangeAspect="1"/>
@@ -6734,13 +6392,7 @@
                 </pic:pic>
               </a:graphicData>
             </a:graphic>
-            <wp14:sizeRelH relativeFrom="page">
-              <wp14:pctWidth>0</wp14:pctWidth>
-            </wp14:sizeRelH>
-            <wp14:sizeRelV relativeFrom="page">
-              <wp14:pctHeight>0</wp14:pctHeight>
-            </wp14:sizeRelV>
-          </wp:anchor>
+          </wp:inline>
         </w:drawing>
       </w:r>
     </w:p>
@@ -6751,188 +6403,7 @@
           <w:tab w:val="left" w:pos="4579"/>
         </w:tabs>
         <w:spacing w:after="0"/>
-        <w:rPr>
-          <w:rFonts w:asciiTheme="minorHAnsi" w:hAnsiTheme="minorHAnsi" w:cstheme="minorHAnsi"/>
-          <w:sz w:val="22"/>
-          <w:szCs w:val="22"/>
-        </w:rPr>
-      </w:pPr>
-    </w:p>
-    <w:p>
-      <w:pPr>
-        <w:pStyle w:val="Standard"/>
-        <w:tabs>
-          <w:tab w:val="left" w:pos="4579"/>
-        </w:tabs>
-        <w:spacing w:after="0"/>
-        <w:rPr>
-          <w:rFonts w:asciiTheme="minorHAnsi" w:hAnsiTheme="minorHAnsi" w:cstheme="minorHAnsi"/>
-          <w:sz w:val="22"/>
-          <w:szCs w:val="22"/>
-        </w:rPr>
-      </w:pPr>
-    </w:p>
-    <w:p>
-      <w:pPr>
-        <w:pStyle w:val="Standard"/>
-        <w:tabs>
-          <w:tab w:val="left" w:pos="4579"/>
-        </w:tabs>
-        <w:spacing w:after="0"/>
-        <w:rPr>
-          <w:rFonts w:asciiTheme="minorHAnsi" w:hAnsiTheme="minorHAnsi" w:cstheme="minorHAnsi"/>
-          <w:sz w:val="22"/>
-          <w:szCs w:val="22"/>
-        </w:rPr>
-      </w:pPr>
-    </w:p>
-    <w:p>
-      <w:pPr>
-        <w:pStyle w:val="Standard"/>
-        <w:tabs>
-          <w:tab w:val="left" w:pos="4579"/>
-        </w:tabs>
-        <w:spacing w:after="0"/>
-        <w:rPr>
-          <w:rFonts w:asciiTheme="minorHAnsi" w:hAnsiTheme="minorHAnsi" w:cstheme="minorHAnsi"/>
-          <w:sz w:val="22"/>
-          <w:szCs w:val="22"/>
-        </w:rPr>
-      </w:pPr>
-    </w:p>
-    <w:p>
-      <w:pPr>
-        <w:pStyle w:val="Standard"/>
-        <w:tabs>
-          <w:tab w:val="left" w:pos="4579"/>
-        </w:tabs>
-        <w:spacing w:after="0"/>
-        <w:rPr>
-          <w:rFonts w:asciiTheme="minorHAnsi" w:hAnsiTheme="minorHAnsi" w:cstheme="minorHAnsi"/>
-          <w:sz w:val="22"/>
-          <w:szCs w:val="22"/>
-        </w:rPr>
-      </w:pPr>
-    </w:p>
-    <w:p>
-      <w:pPr>
-        <w:pStyle w:val="Standard"/>
-        <w:tabs>
-          <w:tab w:val="left" w:pos="4579"/>
-        </w:tabs>
-        <w:spacing w:after="0"/>
-        <w:rPr>
-          <w:rFonts w:asciiTheme="minorHAnsi" w:hAnsiTheme="minorHAnsi" w:cstheme="minorHAnsi"/>
-          <w:sz w:val="22"/>
-          <w:szCs w:val="22"/>
-        </w:rPr>
-      </w:pPr>
-    </w:p>
-    <w:p>
-      <w:pPr>
-        <w:pStyle w:val="Standard"/>
-        <w:tabs>
-          <w:tab w:val="left" w:pos="4579"/>
-        </w:tabs>
-        <w:spacing w:after="0"/>
-        <w:rPr>
-          <w:rFonts w:asciiTheme="minorHAnsi" w:hAnsiTheme="minorHAnsi" w:cstheme="minorHAnsi"/>
-          <w:sz w:val="22"/>
-          <w:szCs w:val="22"/>
-        </w:rPr>
-      </w:pPr>
-    </w:p>
-    <w:p>
-      <w:pPr>
-        <w:pStyle w:val="Standard"/>
-        <w:tabs>
-          <w:tab w:val="left" w:pos="4579"/>
-        </w:tabs>
-        <w:spacing w:after="0"/>
-        <w:rPr>
-          <w:rFonts w:asciiTheme="minorHAnsi" w:hAnsiTheme="minorHAnsi" w:cstheme="minorHAnsi"/>
-          <w:sz w:val="22"/>
-          <w:szCs w:val="22"/>
-        </w:rPr>
-      </w:pPr>
-    </w:p>
-    <w:p>
-      <w:pPr>
-        <w:pStyle w:val="Standard"/>
-        <w:tabs>
-          <w:tab w:val="left" w:pos="4579"/>
-        </w:tabs>
-        <w:spacing w:after="0"/>
-        <w:rPr>
-          <w:rFonts w:asciiTheme="minorHAnsi" w:hAnsiTheme="minorHAnsi" w:cstheme="minorHAnsi"/>
-          <w:sz w:val="22"/>
-          <w:szCs w:val="22"/>
-        </w:rPr>
-      </w:pPr>
-    </w:p>
-    <w:p>
-      <w:pPr>
-        <w:pStyle w:val="Standard"/>
-        <w:tabs>
-          <w:tab w:val="left" w:pos="4579"/>
-        </w:tabs>
-        <w:spacing w:after="0"/>
-        <w:rPr>
-          <w:rFonts w:asciiTheme="minorHAnsi" w:hAnsiTheme="minorHAnsi" w:cstheme="minorHAnsi"/>
-          <w:sz w:val="22"/>
-          <w:szCs w:val="22"/>
-        </w:rPr>
-      </w:pPr>
-    </w:p>
-    <w:p>
-      <w:pPr>
-        <w:pStyle w:val="Standard"/>
-        <w:tabs>
-          <w:tab w:val="left" w:pos="4579"/>
-        </w:tabs>
-        <w:spacing w:after="0"/>
-        <w:rPr>
-          <w:rFonts w:asciiTheme="minorHAnsi" w:hAnsiTheme="minorHAnsi" w:cstheme="minorHAnsi"/>
-          <w:sz w:val="22"/>
-          <w:szCs w:val="22"/>
-        </w:rPr>
-      </w:pPr>
-    </w:p>
-    <w:p>
-      <w:pPr>
-        <w:pStyle w:val="Standard"/>
-        <w:tabs>
-          <w:tab w:val="left" w:pos="4579"/>
-        </w:tabs>
-        <w:spacing w:after="0"/>
-        <w:rPr>
-          <w:rFonts w:asciiTheme="minorHAnsi" w:hAnsiTheme="minorHAnsi" w:cstheme="minorHAnsi"/>
-          <w:sz w:val="22"/>
-          <w:szCs w:val="22"/>
-        </w:rPr>
-      </w:pPr>
-    </w:p>
-    <w:p>
-      <w:pPr>
-        <w:pStyle w:val="Standard"/>
-        <w:tabs>
-          <w:tab w:val="left" w:pos="4579"/>
-        </w:tabs>
-        <w:spacing w:after="0"/>
-        <w:rPr>
-          <w:rFonts w:asciiTheme="minorHAnsi" w:hAnsiTheme="minorHAnsi" w:cstheme="minorHAnsi"/>
-          <w:sz w:val="22"/>
-          <w:szCs w:val="22"/>
-        </w:rPr>
-      </w:pPr>
-    </w:p>
-    <w:p>
-      <w:pPr>
-        <w:pStyle w:val="Standard"/>
-        <w:tabs>
-          <w:tab w:val="left" w:pos="4579"/>
-        </w:tabs>
-        <w:spacing w:after="0"/>
+        <w:jc w:val="center"/>
         <w:rPr>
           <w:rFonts w:ascii="Times New Roman" w:hAnsi="Times New Roman" w:cs="Times New Roman"/>
           <w:b/>
@@ -6981,6 +6452,16 @@
           <w:szCs w:val="22"/>
         </w:rPr>
         <w:t xml:space="preserve"> paying homage to the Buddha</w:t>
+      </w:r>
+      <w:r>
+        <w:rPr>
+          <w:rFonts w:asciiTheme="minorHAnsi" w:hAnsiTheme="minorHAnsi" w:cstheme="minorHAnsi"/>
+          <w:b/>
+          <w:bCs/>
+          <w:sz w:val="22"/>
+          <w:szCs w:val="22"/>
+        </w:rPr>
+        <w:t xml:space="preserve"> </w:t>
       </w:r>
       <w:r>
         <w:rPr>
@@ -7550,10 +7031,7 @@
       </w:r>
       <w:proofErr w:type="spellStart"/>
       <w:r>
-        <w:t>Nātaputta</w:t>
-      </w:r>
-      <w:r>
-        <w:t>’s</w:t>
+        <w:t>Nātaputta’s</w:t>
       </w:r>
       <w:proofErr w:type="spellEnd"/>
       <w:r>
@@ -10600,6 +10078,12 @@
         <w:t xml:space="preserve"> </w:t>
       </w:r>
       <w:r>
+        <w:t>A 2600 Year Journey</w:t>
+      </w:r>
+      <w:r>
+        <w:t xml:space="preserve"> </w:t>
+      </w:r>
+      <w:r>
         <w:rPr>
           <w:rFonts w:cstheme="minorHAnsi"/>
         </w:rPr>
@@ -10611,12 +10095,15 @@
         </w:rPr>
         <w:t xml:space="preserve"> </w:t>
       </w:r>
-      <w:r>
-        <w:rPr>
-          <w:rFonts w:cstheme="minorHAnsi"/>
-        </w:rPr>
-        <w:t>https://present.bhikkhuni.net/</w:t>
-      </w:r>
+      <w:hyperlink r:id="rId1" w:history="1">
+        <w:r>
+          <w:rPr>
+            <w:rStyle w:val="Hyperlink"/>
+            <w:rFonts w:cstheme="minorHAnsi"/>
+          </w:rPr>
+          <w:t>https://present.bhikkhuni.net/2600-year-journey/</w:t>
+        </w:r>
+      </w:hyperlink>
     </w:p>
   </w:endnote>
   <w:endnote w:id="4">
@@ -11753,7 +11240,7 @@
         </w:rPr>
         <w:t xml:space="preserve">Source: Daily News Paper-Sri Lanka </w:t>
       </w:r>
-      <w:hyperlink r:id="rId1" w:history="1">
+      <w:hyperlink r:id="rId2" w:history="1">
         <w:r>
           <w:rPr>
             <w:rStyle w:val="Hyperlink"/>

--- a/docs/Section 8 - Praise and blame.docx
+++ b/docs/Section 8 - Praise and blame.docx
@@ -3588,14 +3588,17 @@
         </w:rPr>
       </w:pPr>
       <w:r>
+        <w:t xml:space="preserve"> </w:t>
+      </w:r>
+      <w:r>
         <w:rPr>
           <w:noProof/>
         </w:rPr>
         <w:drawing>
-          <wp:inline distT="0" distB="0" distL="0" distR="0" wp14:anchorId="4294734A" wp14:editId="66A8445A">
-            <wp:extent cx="2049780" cy="2240280"/>
-            <wp:effectExtent l="152400" t="152400" r="160020" b="160020"/>
-            <wp:docPr id="198924451" name="Picture 1"/>
+          <wp:inline distT="0" distB="0" distL="0" distR="0" wp14:anchorId="7BA07918" wp14:editId="6E4A48C6">
+            <wp:extent cx="3095625" cy="3383590"/>
+            <wp:effectExtent l="0" t="0" r="0" b="7620"/>
+            <wp:docPr id="568115734" name="Picture 3"/>
             <wp:cNvGraphicFramePr>
               <a:graphicFrameLocks xmlns:a="http://schemas.openxmlformats.org/drawingml/2006/main" noChangeAspect="1"/>
             </wp:cNvGraphicFramePr>
@@ -3603,7 +3606,7 @@
               <a:graphicData uri="http://schemas.openxmlformats.org/drawingml/2006/picture">
                 <pic:pic xmlns:pic="http://schemas.openxmlformats.org/drawingml/2006/picture">
                   <pic:nvPicPr>
-                    <pic:cNvPr id="198924451" name="Picture 1"/>
+                    <pic:cNvPr id="568115734" name="Picture 3"/>
                     <pic:cNvPicPr>
                       <a:picLocks noChangeAspect="1" noChangeArrowheads="1"/>
                     </pic:cNvPicPr>
@@ -3624,41 +3627,15 @@
                   <pic:spPr bwMode="auto">
                     <a:xfrm>
                       <a:off x="0" y="0"/>
-                      <a:ext cx="2049780" cy="2240280"/>
+                      <a:ext cx="3096607" cy="3384663"/>
                     </a:xfrm>
-                    <a:prstGeom prst="snip2DiagRect">
+                    <a:prstGeom prst="rect">
                       <a:avLst/>
                     </a:prstGeom>
-                    <a:solidFill>
-                      <a:srgbClr val="FFFFFF">
-                        <a:shade val="85000"/>
-                      </a:srgbClr>
-                    </a:solidFill>
-                    <a:ln w="88900" cap="sq">
-                      <a:solidFill>
-                        <a:srgbClr val="FFFFFF"/>
-                      </a:solidFill>
-                      <a:miter lim="800000"/>
+                    <a:noFill/>
+                    <a:ln>
+                      <a:noFill/>
                     </a:ln>
-                    <a:effectLst>
-                      <a:outerShdw blurRad="88900" algn="tl" rotWithShape="0">
-                        <a:srgbClr val="000000">
-                          <a:alpha val="45000"/>
-                        </a:srgbClr>
-                      </a:outerShdw>
-                    </a:effectLst>
-                    <a:scene3d>
-                      <a:camera prst="orthographicFront"/>
-                      <a:lightRig rig="twoPt" dir="t">
-                        <a:rot lat="0" lon="0" rev="7200000"/>
-                      </a:lightRig>
-                    </a:scene3d>
-                    <a:sp3d>
-                      <a:bevelT w="25400" h="19050"/>
-                      <a:contourClr>
-                        <a:srgbClr val="FFFFFF"/>
-                      </a:contourClr>
-                    </a:sp3d>
                   </pic:spPr>
                 </pic:pic>
               </a:graphicData>
@@ -3702,46 +3679,6 @@
         </w:rPr>
         <w:endnoteReference w:id="21"/>
       </w:r>
-    </w:p>
-    <w:p>
-      <w:pPr>
-        <w:spacing w:after="0"/>
-        <w:rPr>
-          <w:rFonts w:ascii="Times New Roman" w:hAnsi="Times New Roman" w:cs="Times New Roman"/>
-          <w:sz w:val="24"/>
-          <w:szCs w:val="24"/>
-        </w:rPr>
-      </w:pPr>
-    </w:p>
-    <w:p>
-      <w:pPr>
-        <w:spacing w:after="0"/>
-        <w:rPr>
-          <w:rFonts w:ascii="Times New Roman" w:hAnsi="Times New Roman" w:cs="Times New Roman"/>
-          <w:sz w:val="24"/>
-          <w:szCs w:val="24"/>
-        </w:rPr>
-      </w:pPr>
-    </w:p>
-    <w:p>
-      <w:pPr>
-        <w:spacing w:after="0"/>
-        <w:rPr>
-          <w:rFonts w:ascii="Times New Roman" w:hAnsi="Times New Roman" w:cs="Times New Roman"/>
-          <w:sz w:val="24"/>
-          <w:szCs w:val="24"/>
-        </w:rPr>
-      </w:pPr>
-    </w:p>
-    <w:p>
-      <w:pPr>
-        <w:spacing w:after="0"/>
-        <w:rPr>
-          <w:rFonts w:ascii="Times New Roman" w:hAnsi="Times New Roman" w:cs="Times New Roman"/>
-          <w:sz w:val="24"/>
-          <w:szCs w:val="24"/>
-        </w:rPr>
-      </w:pPr>
     </w:p>
     <w:p>
       <w:pPr>
@@ -5577,7 +5514,6 @@
                 <w:lang w:val="en-AU"/>
               </w:rPr>
             </w:pPr>
-            <w:proofErr w:type="gramStart"/>
             <w:r>
               <w:rPr>
                 <w:rFonts w:ascii="Times New Roman" w:hAnsi="Times New Roman" w:cs="Times New Roman"/>
@@ -5594,17 +5530,7 @@
                 <w:iCs/>
                 <w:lang w:val="en-AU"/>
               </w:rPr>
-              <w:t>There</w:t>
-            </w:r>
-            <w:proofErr w:type="gramEnd"/>
-            <w:r>
-              <w:rPr>
-                <w:rFonts w:ascii="Times New Roman" w:hAnsi="Times New Roman" w:cs="Times New Roman"/>
-                <w:i/>
-                <w:iCs/>
-                <w:lang w:val="en-AU"/>
-              </w:rPr>
-              <w:t xml:space="preserve"> are, reverend Sir, some</w:t>
+              <w:t>There are, reverend Sir, some</w:t>
             </w:r>
             <w:r>
               <w:rPr>
@@ -6334,13 +6260,14 @@
       </w:pPr>
       <w:r>
         <w:rPr>
+          <w:rFonts w:ascii="Times New Roman" w:hAnsi="Times New Roman" w:cs="Times New Roman"/>
           <w:noProof/>
         </w:rPr>
         <w:drawing>
-          <wp:inline distT="0" distB="0" distL="0" distR="0" wp14:anchorId="6C4982C7" wp14:editId="64A4C24D">
-            <wp:extent cx="2906395" cy="1918335"/>
-            <wp:effectExtent l="76200" t="76200" r="141605" b="139065"/>
-            <wp:docPr id="495958372" name="Picture 2"/>
+          <wp:inline distT="0" distB="0" distL="0" distR="0" wp14:anchorId="5E1E7AEB" wp14:editId="5A5B3F48">
+            <wp:extent cx="3838575" cy="2333625"/>
+            <wp:effectExtent l="0" t="0" r="9525" b="9525"/>
+            <wp:docPr id="296523854" name="Picture 2"/>
             <wp:cNvGraphicFramePr>
               <a:graphicFrameLocks xmlns:a="http://schemas.openxmlformats.org/drawingml/2006/main" noChangeAspect="1"/>
             </wp:cNvGraphicFramePr>
@@ -6348,7 +6275,7 @@
               <a:graphicData uri="http://schemas.openxmlformats.org/drawingml/2006/picture">
                 <pic:pic xmlns:pic="http://schemas.openxmlformats.org/drawingml/2006/picture">
                   <pic:nvPicPr>
-                    <pic:cNvPr id="0" name="Picture 3"/>
+                    <pic:cNvPr id="0" name="Picture 2"/>
                     <pic:cNvPicPr>
                       <a:picLocks noChangeAspect="1" noChangeArrowheads="1"/>
                     </pic:cNvPicPr>
@@ -6369,25 +6296,15 @@
                   <pic:spPr bwMode="auto">
                     <a:xfrm>
                       <a:off x="0" y="0"/>
-                      <a:ext cx="2906395" cy="1918335"/>
+                      <a:ext cx="3838575" cy="2333625"/>
                     </a:xfrm>
                     <a:prstGeom prst="rect">
                       <a:avLst/>
                     </a:prstGeom>
-                    <a:ln w="38100" cap="sq">
-                      <a:solidFill>
-                        <a:srgbClr val="000000"/>
-                      </a:solidFill>
-                      <a:prstDash val="solid"/>
-                      <a:miter lim="800000"/>
+                    <a:noFill/>
+                    <a:ln>
+                      <a:noFill/>
                     </a:ln>
-                    <a:effectLst>
-                      <a:outerShdw blurRad="50800" dist="38100" dir="2700000" algn="tl" rotWithShape="0">
-                        <a:srgbClr val="000000">
-                          <a:alpha val="43000"/>
-                        </a:srgbClr>
-                      </a:outerShdw>
-                    </a:effectLst>
                   </pic:spPr>
                 </pic:pic>
               </a:graphicData>
@@ -6816,6 +6733,7 @@
         <w:rPr>
           <w:rFonts w:ascii="Times New Roman" w:hAnsi="Times New Roman" w:cs="Times New Roman"/>
         </w:rPr>
+        <w:lastRenderedPageBreak/>
         <w:t>"The Buddha listens, without difficulty or obstruction, to teachings on the austere life that purifies the heart and opens the mind to liberation."</w:t>
       </w:r>
     </w:p>
@@ -6838,7 +6756,6 @@
         <w:rPr>
           <w:rFonts w:ascii="Times New Roman" w:hAnsi="Times New Roman" w:cs="Times New Roman"/>
         </w:rPr>
-        <w:lastRenderedPageBreak/>
         <w:t xml:space="preserve">"The Buddha attains, at will, the four </w:t>
       </w:r>
       <w:proofErr w:type="spellStart"/>
@@ -7346,6 +7263,7 @@
         <w:rPr>
           <w:rFonts w:ascii="Times New Roman" w:hAnsi="Times New Roman" w:cs="Times New Roman"/>
         </w:rPr>
+        <w:lastRenderedPageBreak/>
         <w:t>He is a tormentor.</w:t>
       </w:r>
     </w:p>
@@ -7380,7 +7298,6 @@
         <w:rPr>
           <w:rFonts w:ascii="Times New Roman" w:hAnsi="Times New Roman" w:cs="Times New Roman"/>
         </w:rPr>
-        <w:lastRenderedPageBreak/>
         <w:t xml:space="preserve">After listening to the Brahmin, the Buddha gave a lengthy discourse, skillfully addressing each of the eight points. At the end of the discourse, Brahmin </w:t>
       </w:r>
       <w:proofErr w:type="spellStart"/>
@@ -8098,6 +8015,7 @@
         <w:rPr>
           <w:rFonts w:ascii="Times New Roman" w:hAnsi="Times New Roman" w:cs="Times New Roman"/>
         </w:rPr>
+        <w:lastRenderedPageBreak/>
         <w:t>My higher virtue;</w:t>
       </w:r>
     </w:p>
@@ -8136,7 +8054,6 @@
         <w:rPr>
           <w:rFonts w:ascii="Times New Roman" w:hAnsi="Times New Roman" w:cs="Times New Roman"/>
         </w:rPr>
-        <w:lastRenderedPageBreak/>
         <w:t>My higher wisdom;</w:t>
       </w:r>
     </w:p>
@@ -8913,23 +8830,31 @@
           <w:i/>
           <w:iCs/>
         </w:rPr>
-        <w:t>, “If we have heard what the recluse Gotama asserts, we have indeed heard something disagreeable. Perhaps, sometime, we might meet Master Gotama and have a conversation with him. Perhaps we might convince him to abandon that misguided view.”</w:t>
-      </w:r>
-    </w:p>
-    <w:p>
-      <w:pPr>
-        <w:pStyle w:val="Standard"/>
-        <w:spacing w:after="0"/>
-        <w:rPr>
-          <w:rFonts w:ascii="Times New Roman" w:hAnsi="Times New Roman" w:cs="Times New Roman"/>
-        </w:rPr>
-      </w:pPr>
-      <w:proofErr w:type="spellStart"/>
-      <w:r>
-        <w:rPr>
-          <w:rFonts w:ascii="Times New Roman" w:hAnsi="Times New Roman" w:cs="Times New Roman"/>
+        <w:t xml:space="preserve">, “If we have heard what the recluse Gotama asserts, we have indeed heard something disagreeable. Perhaps, </w:t>
+      </w:r>
+      <w:r>
+        <w:rPr>
+          <w:rFonts w:ascii="Times New Roman" w:hAnsi="Times New Roman" w:cs="Times New Roman"/>
+          <w:i/>
+          <w:iCs/>
         </w:rPr>
         <w:lastRenderedPageBreak/>
+        <w:t>sometime, we might meet Master Gotama and have a conversation with him. Perhaps we might convince him to abandon that misguided view.”</w:t>
+      </w:r>
+    </w:p>
+    <w:p>
+      <w:pPr>
+        <w:pStyle w:val="Standard"/>
+        <w:spacing w:after="0"/>
+        <w:rPr>
+          <w:rFonts w:ascii="Times New Roman" w:hAnsi="Times New Roman" w:cs="Times New Roman"/>
+        </w:rPr>
+      </w:pPr>
+      <w:proofErr w:type="spellStart"/>
+      <w:r>
+        <w:rPr>
+          <w:rFonts w:ascii="Times New Roman" w:hAnsi="Times New Roman" w:cs="Times New Roman"/>
+        </w:rPr>
         <w:t>Saccaka</w:t>
       </w:r>
       <w:proofErr w:type="spellEnd"/>
@@ -9499,6 +9424,7 @@
         <w:pStyle w:val="Heading2"/>
       </w:pPr>
       <w:r>
+        <w:lastRenderedPageBreak/>
         <w:t>Ordinary People Blaming and Criticizing the Buddha</w:t>
       </w:r>
     </w:p>
@@ -9558,7 +9484,6 @@
           <w:i/>
           <w:iCs/>
         </w:rPr>
-        <w:lastRenderedPageBreak/>
         <w:t xml:space="preserve">“The ascetic Gotama is making us childless; he’s making us widows. He’s breaking up good families! A thousand dreadlocked ascetics have now gone forth because of him, and also these two hundred and fifty wanderers who were disciples of </w:t>
       </w:r>
       <w:proofErr w:type="spellStart"/>
@@ -9902,7 +9827,6 @@
           <w:iCs/>
           <w:vanish/>
         </w:rPr>
-        <w:lastRenderedPageBreak/>
         <w:t>Top of Form</w:t>
       </w:r>
     </w:p>

--- a/docs/Section 8 - Praise and blame.docx
+++ b/docs/Section 8 - Praise and blame.docx
@@ -409,7 +409,26 @@
                 <w:lang w:val="en"/>
               </w:rPr>
               <w:br/>
-              <w:t>nor is he repelled by undesirable conditions.</w:t>
+            </w:r>
+            <w:proofErr w:type="gramStart"/>
+            <w:r>
+              <w:rPr>
+                <w:rFonts w:ascii="Times New Roman" w:hAnsi="Times New Roman" w:cs="Times New Roman"/>
+                <w:sz w:val="24"/>
+                <w:szCs w:val="24"/>
+                <w:lang w:val="en"/>
+              </w:rPr>
+              <w:t>nor</w:t>
+            </w:r>
+            <w:proofErr w:type="gramEnd"/>
+            <w:r>
+              <w:rPr>
+                <w:rFonts w:ascii="Times New Roman" w:hAnsi="Times New Roman" w:cs="Times New Roman"/>
+                <w:sz w:val="24"/>
+                <w:szCs w:val="24"/>
+                <w:lang w:val="en"/>
+              </w:rPr>
+              <w:t xml:space="preserve"> is he repelled by undesirable conditions.</w:t>
             </w:r>
           </w:p>
         </w:tc>
@@ -768,27 +787,15 @@
         </w:rPr>
         <w:t xml:space="preserve">In the </w:t>
       </w:r>
-      <w:proofErr w:type="spellStart"/>
-      <w:r>
-        <w:rPr>
-          <w:rFonts w:ascii="Times New Roman" w:hAnsi="Times New Roman" w:cs="Times New Roman"/>
-          <w:i/>
-          <w:iCs/>
-          <w:sz w:val="24"/>
-          <w:szCs w:val="24"/>
-        </w:rPr>
-        <w:t>Sampasādanīya</w:t>
-      </w:r>
-      <w:proofErr w:type="spellEnd"/>
-      <w:r>
-        <w:rPr>
-          <w:rFonts w:ascii="Times New Roman" w:hAnsi="Times New Roman" w:cs="Times New Roman"/>
-          <w:i/>
-          <w:iCs/>
-          <w:sz w:val="24"/>
-          <w:szCs w:val="24"/>
-        </w:rPr>
-        <w:t xml:space="preserve"> Sutta</w:t>
+      <w:r>
+        <w:rPr>
+          <w:rFonts w:ascii="Times New Roman" w:hAnsi="Times New Roman" w:cs="Times New Roman"/>
+          <w:i/>
+          <w:iCs/>
+          <w:sz w:val="24"/>
+          <w:szCs w:val="24"/>
+        </w:rPr>
+        <w:t>Sampasādanīya Sutta</w:t>
       </w:r>
       <w:r>
         <w:rPr>
@@ -862,7 +869,29 @@
           <w:sz w:val="24"/>
           <w:szCs w:val="24"/>
         </w:rPr>
-        <w:t xml:space="preserve">Whatever, Lord, is possible for a clansman endowed with confidence to achieve through effort, persistence, human exertion, and endurance, the Blessed One has accomplished. For the Blessed One does not indulge in the pleasures of the senses, which are base, vulgar, worldly, and unprofitable for the Noble, nor does he submit to self-torment, which is painful, ignoble, and unproductive. The Blessed One, here and now, is able to experience the supreme happiness of dwelling in the four </w:t>
+        <w:t xml:space="preserve">Whatever, Lord, is possible for a clansman endowed with confidence to achieve through effort, persistence, human exertion, and endurance, the Blessed One has accomplished. For the Blessed One does not indulge in the pleasures of the senses, which are base, vulgar, worldly, and unprofitable for the Noble, nor does he submit to self-torment, which is painful, ignoble, and unproductive. The Blessed One, here and now, </w:t>
+      </w:r>
+      <w:proofErr w:type="gramStart"/>
+      <w:r>
+        <w:rPr>
+          <w:rFonts w:ascii="Times New Roman" w:hAnsi="Times New Roman" w:cs="Times New Roman"/>
+          <w:i/>
+          <w:iCs/>
+          <w:sz w:val="24"/>
+          <w:szCs w:val="24"/>
+        </w:rPr>
+        <w:t>is able to</w:t>
+      </w:r>
+      <w:proofErr w:type="gramEnd"/>
+      <w:r>
+        <w:rPr>
+          <w:rFonts w:ascii="Times New Roman" w:hAnsi="Times New Roman" w:cs="Times New Roman"/>
+          <w:i/>
+          <w:iCs/>
+          <w:sz w:val="24"/>
+          <w:szCs w:val="24"/>
+        </w:rPr>
+        <w:t xml:space="preserve"> experience the supreme happiness of dwelling in the four </w:t>
       </w:r>
       <w:proofErr w:type="spellStart"/>
       <w:r>
@@ -3095,7 +3124,29 @@
           <w:sz w:val="24"/>
           <w:szCs w:val="24"/>
         </w:rPr>
-        <w:t xml:space="preserve">It is truly wonderful, friends, it is marvellous, how mighty and powerful the Tathāgata is! For he is able to know about the Buddhas of the past—those who attained final </w:t>
+        <w:t xml:space="preserve">It is truly wonderful, friends, it is marvellous, how mighty and powerful the Tathāgata is! For he </w:t>
+      </w:r>
+      <w:proofErr w:type="gramStart"/>
+      <w:r>
+        <w:rPr>
+          <w:rFonts w:ascii="Times New Roman" w:hAnsi="Times New Roman" w:cs="Times New Roman"/>
+          <w:i/>
+          <w:iCs/>
+          <w:sz w:val="24"/>
+          <w:szCs w:val="24"/>
+        </w:rPr>
+        <w:t>is able to</w:t>
+      </w:r>
+      <w:proofErr w:type="gramEnd"/>
+      <w:r>
+        <w:rPr>
+          <w:rFonts w:ascii="Times New Roman" w:hAnsi="Times New Roman" w:cs="Times New Roman"/>
+          <w:i/>
+          <w:iCs/>
+          <w:sz w:val="24"/>
+          <w:szCs w:val="24"/>
+        </w:rPr>
+        <w:t xml:space="preserve"> know about the Buddhas of the past—those who attained final </w:t>
       </w:r>
       <w:proofErr w:type="spellStart"/>
       <w:r>
@@ -4004,7 +4055,25 @@
           <w:sz w:val="24"/>
           <w:szCs w:val="24"/>
         </w:rPr>
-        <w:t>"The Lord acts as he speaks, and speaks as he acts. We find no teacher who does the same in every detail of doctrine other than the Lord."</w:t>
+        <w:t xml:space="preserve">"The Lord acts as he </w:t>
+      </w:r>
+      <w:proofErr w:type="gramStart"/>
+      <w:r>
+        <w:rPr>
+          <w:rFonts w:ascii="Times New Roman" w:hAnsi="Times New Roman" w:cs="Times New Roman"/>
+          <w:sz w:val="24"/>
+          <w:szCs w:val="24"/>
+        </w:rPr>
+        <w:t>speaks, and</w:t>
+      </w:r>
+      <w:proofErr w:type="gramEnd"/>
+      <w:r>
+        <w:rPr>
+          <w:rFonts w:ascii="Times New Roman" w:hAnsi="Times New Roman" w:cs="Times New Roman"/>
+          <w:sz w:val="24"/>
+          <w:szCs w:val="24"/>
+        </w:rPr>
+        <w:t xml:space="preserve"> speaks as he acts. We find no teacher who does the same in every detail of doctrine other than the Lord."</w:t>
       </w:r>
     </w:p>
     <w:p>
@@ -4334,20 +4403,19 @@
           <w:iCs/>
           <w:lang w:val="en"/>
         </w:rPr>
-        <w:t>he has attained to all knowledge and power;</w:t>
-      </w:r>
-    </w:p>
-    <w:p>
-      <w:pPr>
-        <w:pStyle w:val="Standard"/>
-        <w:spacing w:after="0"/>
+        <w:t xml:space="preserve">he has </w:t>
+      </w:r>
+      <w:proofErr w:type="gramStart"/>
+      <w:r>
         <w:rPr>
           <w:rFonts w:ascii="Times New Roman" w:hAnsi="Times New Roman" w:cs="Times New Roman"/>
           <w:i/>
           <w:iCs/>
           <w:lang w:val="en"/>
         </w:rPr>
-      </w:pPr>
+        <w:t>attained to</w:t>
+      </w:r>
+      <w:proofErr w:type="gramEnd"/>
       <w:r>
         <w:rPr>
           <w:rFonts w:ascii="Times New Roman" w:hAnsi="Times New Roman" w:cs="Times New Roman"/>
@@ -4355,8 +4423,9 @@
           <w:iCs/>
           <w:lang w:val="en"/>
         </w:rPr>
-        <w:t>his eye sees clearly in all things, </w:t>
-      </w:r>
+        <w:t xml:space="preserve"> all knowledge and </w:t>
+      </w:r>
+      <w:proofErr w:type="gramStart"/>
       <w:r>
         <w:rPr>
           <w:rFonts w:ascii="Times New Roman" w:hAnsi="Times New Roman" w:cs="Times New Roman"/>
@@ -4364,8 +4433,9 @@
           <w:iCs/>
           <w:lang w:val="en"/>
         </w:rPr>
-        <w:t>he has attained the end of all deeds;</w:t>
-      </w:r>
+        <w:t>power;</w:t>
+      </w:r>
+      <w:proofErr w:type="gramEnd"/>
     </w:p>
     <w:p>
       <w:pPr>
@@ -4385,8 +4455,80 @@
           <w:iCs/>
           <w:lang w:val="en"/>
         </w:rPr>
+        <w:t xml:space="preserve">his eye sees clearly in all </w:t>
+      </w:r>
+      <w:proofErr w:type="gramStart"/>
+      <w:r>
+        <w:rPr>
+          <w:rFonts w:ascii="Times New Roman" w:hAnsi="Times New Roman" w:cs="Times New Roman"/>
+          <w:i/>
+          <w:iCs/>
+          <w:lang w:val="en"/>
+        </w:rPr>
+        <w:t>things,</w:t>
+      </w:r>
+      <w:proofErr w:type="gramEnd"/>
+      <w:r>
+        <w:rPr>
+          <w:rFonts w:ascii="Times New Roman" w:hAnsi="Times New Roman" w:cs="Times New Roman"/>
+          <w:i/>
+          <w:iCs/>
+          <w:lang w:val="en"/>
+        </w:rPr>
+        <w:t> </w:t>
+      </w:r>
+      <w:r>
+        <w:rPr>
+          <w:rFonts w:ascii="Times New Roman" w:hAnsi="Times New Roman" w:cs="Times New Roman"/>
+          <w:i/>
+          <w:iCs/>
+          <w:lang w:val="en"/>
+        </w:rPr>
+        <w:t xml:space="preserve">he has attained the end of all </w:t>
+      </w:r>
+      <w:proofErr w:type="gramStart"/>
+      <w:r>
+        <w:rPr>
+          <w:rFonts w:ascii="Times New Roman" w:hAnsi="Times New Roman" w:cs="Times New Roman"/>
+          <w:i/>
+          <w:iCs/>
+          <w:lang w:val="en"/>
+        </w:rPr>
+        <w:t>deeds;</w:t>
+      </w:r>
+      <w:proofErr w:type="gramEnd"/>
+    </w:p>
+    <w:p>
+      <w:pPr>
+        <w:pStyle w:val="Standard"/>
+        <w:spacing w:after="0"/>
+        <w:rPr>
+          <w:rFonts w:ascii="Times New Roman" w:hAnsi="Times New Roman" w:cs="Times New Roman"/>
+          <w:i/>
+          <w:iCs/>
+          <w:lang w:val="en"/>
+        </w:rPr>
+      </w:pPr>
+      <w:proofErr w:type="gramStart"/>
+      <w:r>
+        <w:rPr>
+          <w:rFonts w:ascii="Times New Roman" w:hAnsi="Times New Roman" w:cs="Times New Roman"/>
+          <w:i/>
+          <w:iCs/>
+          <w:lang w:val="en"/>
+        </w:rPr>
         <w:lastRenderedPageBreak/>
-        <w:t>he is freed with the ending of attachments.</w:t>
+        <w:t>he</w:t>
+      </w:r>
+      <w:proofErr w:type="gramEnd"/>
+      <w:r>
+        <w:rPr>
+          <w:rFonts w:ascii="Times New Roman" w:hAnsi="Times New Roman" w:cs="Times New Roman"/>
+          <w:i/>
+          <w:iCs/>
+          <w:lang w:val="en"/>
+        </w:rPr>
+        <w:t xml:space="preserve"> is freed with the ending of attachments.</w:t>
       </w:r>
     </w:p>
     <w:p>
@@ -4878,8 +5020,19 @@
           <w:iCs/>
           <w:lang w:val="en-AU"/>
         </w:rPr>
-        <w:t>For bewildered devas and humans;</w:t>
-      </w:r>
+        <w:t xml:space="preserve">For bewildered devas and </w:t>
+      </w:r>
+      <w:proofErr w:type="gramStart"/>
+      <w:r>
+        <w:rPr>
+          <w:rFonts w:ascii="Times New Roman" w:hAnsi="Times New Roman" w:cs="Times New Roman"/>
+          <w:i/>
+          <w:iCs/>
+          <w:lang w:val="en-AU"/>
+        </w:rPr>
+        <w:t>humans;</w:t>
+      </w:r>
+      <w:proofErr w:type="gramEnd"/>
     </w:p>
     <w:p>
       <w:pPr>
@@ -5192,6 +5345,7 @@
                 <w:lang w:val="en"/>
               </w:rPr>
             </w:pPr>
+            <w:proofErr w:type="gramStart"/>
             <w:r>
               <w:rPr>
                 <w:rFonts w:ascii="Times New Roman" w:hAnsi="Times New Roman" w:cs="Times New Roman"/>
@@ -5199,7 +5353,17 @@
                 <w:iCs/>
                 <w:lang w:val="en"/>
               </w:rPr>
-              <w:t>Today indeed we have had a good sight,</w:t>
+              <w:t>Today indeed</w:t>
+            </w:r>
+            <w:proofErr w:type="gramEnd"/>
+            <w:r>
+              <w:rPr>
+                <w:rFonts w:ascii="Times New Roman" w:hAnsi="Times New Roman" w:cs="Times New Roman"/>
+                <w:i/>
+                <w:iCs/>
+                <w:lang w:val="en"/>
+              </w:rPr>
+              <w:t xml:space="preserve"> we have had a good sight,</w:t>
             </w:r>
             <w:r>
               <w:rPr>
@@ -5514,6 +5678,7 @@
                 <w:lang w:val="en-AU"/>
               </w:rPr>
             </w:pPr>
+            <w:proofErr w:type="gramStart"/>
             <w:r>
               <w:rPr>
                 <w:rFonts w:ascii="Times New Roman" w:hAnsi="Times New Roman" w:cs="Times New Roman"/>
@@ -5530,7 +5695,17 @@
                 <w:iCs/>
                 <w:lang w:val="en-AU"/>
               </w:rPr>
-              <w:t>There are, reverend Sir, some</w:t>
+              <w:t>There</w:t>
+            </w:r>
+            <w:proofErr w:type="gramEnd"/>
+            <w:r>
+              <w:rPr>
+                <w:rFonts w:ascii="Times New Roman" w:hAnsi="Times New Roman" w:cs="Times New Roman"/>
+                <w:i/>
+                <w:iCs/>
+                <w:lang w:val="en-AU"/>
+              </w:rPr>
+              <w:t xml:space="preserve"> are, reverend Sir, some</w:t>
             </w:r>
             <w:r>
               <w:rPr>
@@ -5648,7 +5823,27 @@
                 <w:iCs/>
                 <w:lang w:val="en-AU"/>
               </w:rPr>
-              <w:t xml:space="preserve">But, reverend Sir, almost all of the </w:t>
+              <w:t xml:space="preserve">But, reverend Sir, almost </w:t>
+            </w:r>
+            <w:proofErr w:type="gramStart"/>
+            <w:r>
+              <w:rPr>
+                <w:rFonts w:ascii="Times New Roman" w:hAnsi="Times New Roman" w:cs="Times New Roman"/>
+                <w:i/>
+                <w:iCs/>
+                <w:lang w:val="en-AU"/>
+              </w:rPr>
+              <w:t>all of</w:t>
+            </w:r>
+            <w:proofErr w:type="gramEnd"/>
+            <w:r>
+              <w:rPr>
+                <w:rFonts w:ascii="Times New Roman" w:hAnsi="Times New Roman" w:cs="Times New Roman"/>
+                <w:i/>
+                <w:iCs/>
+                <w:lang w:val="en-AU"/>
+              </w:rPr>
+              <w:t xml:space="preserve"> the </w:t>
             </w:r>
             <w:proofErr w:type="spellStart"/>
             <w:r>
@@ -5683,6 +5878,7 @@
                 <w:iCs/>
                 <w:lang w:val="en-AU"/>
               </w:rPr>
+              <w:lastRenderedPageBreak/>
               <w:t xml:space="preserve"> are not pleased with the Gracious One</w:t>
             </w:r>
             <w:r>
@@ -5738,7 +5934,6 @@
                 <w:iCs/>
                 <w:lang w:val="en-AU"/>
               </w:rPr>
-              <w:lastRenderedPageBreak/>
               <w:t xml:space="preserve">the </w:t>
             </w:r>
             <w:r>
@@ -5940,7 +6135,27 @@
                 <w:iCs/>
                 <w:lang w:val="en-AU"/>
               </w:rPr>
-              <w:t xml:space="preserve">. But, reverend Sir, almost all of the </w:t>
+              <w:t xml:space="preserve">. But, reverend Sir, almost </w:t>
+            </w:r>
+            <w:proofErr w:type="gramStart"/>
+            <w:r>
+              <w:rPr>
+                <w:rFonts w:ascii="Times New Roman" w:hAnsi="Times New Roman" w:cs="Times New Roman"/>
+                <w:i/>
+                <w:iCs/>
+                <w:lang w:val="en-AU"/>
+              </w:rPr>
+              <w:t>all of</w:t>
+            </w:r>
+            <w:proofErr w:type="gramEnd"/>
+            <w:r>
+              <w:rPr>
+                <w:rFonts w:ascii="Times New Roman" w:hAnsi="Times New Roman" w:cs="Times New Roman"/>
+                <w:i/>
+                <w:iCs/>
+                <w:lang w:val="en-AU"/>
+              </w:rPr>
+              <w:t xml:space="preserve"> the </w:t>
             </w:r>
             <w:proofErr w:type="spellStart"/>
             <w:r>
@@ -7031,7 +7246,43 @@
           <w:i/>
           <w:iCs/>
         </w:rPr>
-        <w:t>“Householder, you are mad, you are an imbecile. You went saying, ‘Venerable sir, I shall refute the recluse Gotama’s doctrine,’ and you have come back caught in the vast net of his doctrine. Just as if a man went to castrate someone and came back castrated himself, or went to put out someone’s eyes and came back with his own eyes put out—so too, householder, you went saying, ‘Venerable sir, I shall refute the recluse Gotama’s doctrine,’ and you have returned caught in the vast net of his teachings. Householder, you have been converted by the recluse Gotama with his converting magic!”</w:t>
+        <w:t xml:space="preserve">“Householder, you are mad, you are an imbecile. You went </w:t>
+      </w:r>
+      <w:proofErr w:type="gramStart"/>
+      <w:r>
+        <w:rPr>
+          <w:rFonts w:ascii="Times New Roman" w:hAnsi="Times New Roman" w:cs="Times New Roman"/>
+          <w:i/>
+          <w:iCs/>
+        </w:rPr>
+        <w:t>saying, ‘</w:t>
+      </w:r>
+      <w:proofErr w:type="gramEnd"/>
+      <w:r>
+        <w:rPr>
+          <w:rFonts w:ascii="Times New Roman" w:hAnsi="Times New Roman" w:cs="Times New Roman"/>
+          <w:i/>
+          <w:iCs/>
+        </w:rPr>
+        <w:t xml:space="preserve">Venerable sir, I shall refute the recluse Gotama’s doctrine,’ and you have come back caught in the vast net of his doctrine. Just as if a man went to castrate someone and came back castrated </w:t>
+      </w:r>
+      <w:proofErr w:type="gramStart"/>
+      <w:r>
+        <w:rPr>
+          <w:rFonts w:ascii="Times New Roman" w:hAnsi="Times New Roman" w:cs="Times New Roman"/>
+          <w:i/>
+          <w:iCs/>
+        </w:rPr>
+        <w:t>himself, or</w:t>
+      </w:r>
+      <w:proofErr w:type="gramEnd"/>
+      <w:r>
+        <w:rPr>
+          <w:rFonts w:ascii="Times New Roman" w:hAnsi="Times New Roman" w:cs="Times New Roman"/>
+          <w:i/>
+          <w:iCs/>
+        </w:rPr>
+        <w:t xml:space="preserve"> went to put out someone’s eyes and came back with his own eyes put out—so too, householder, you went saying, ‘Venerable sir, I shall refute the recluse Gotama’s doctrine,’ and you have returned caught in the vast net of his teachings. Householder, you have been converted by the recluse Gotama with his converting magic!”</w:t>
       </w:r>
     </w:p>
     <w:p>
@@ -7364,7 +7615,21 @@
         <w:rPr>
           <w:rFonts w:ascii="Times New Roman" w:hAnsi="Times New Roman" w:cs="Times New Roman"/>
         </w:rPr>
-        <w:t>Through his teachings, the Buddha transformed the hearts and minds of those who came into contact with him, even those from opposing religious sects. His wisdom and compassion were so compelling that they won the respect and admiration of many, leading even those who initially opposed him to recognize the truth of his teachings.</w:t>
+        <w:t xml:space="preserve">Through his teachings, the Buddha transformed the hearts and minds of those who </w:t>
+      </w:r>
+      <w:proofErr w:type="gramStart"/>
+      <w:r>
+        <w:rPr>
+          <w:rFonts w:ascii="Times New Roman" w:hAnsi="Times New Roman" w:cs="Times New Roman"/>
+        </w:rPr>
+        <w:t>came into contact with</w:t>
+      </w:r>
+      <w:proofErr w:type="gramEnd"/>
+      <w:r>
+        <w:rPr>
+          <w:rFonts w:ascii="Times New Roman" w:hAnsi="Times New Roman" w:cs="Times New Roman"/>
+        </w:rPr>
+        <w:t xml:space="preserve"> him, even those from opposing religious sects. His wisdom and compassion were so compelling that they won the respect and admiration of many, leading even those who initially opposed him to recognize the truth of his teachings.</w:t>
       </w:r>
     </w:p>
     <w:p>
@@ -7482,7 +7747,21 @@
         <w:rPr>
           <w:rFonts w:ascii="Times New Roman" w:hAnsi="Times New Roman" w:cs="Times New Roman"/>
         </w:rPr>
-        <w:t>, failed to respect or believe the teachings of the Buddha, despite the fact that the Buddha hailed from his own clan:</w:t>
+        <w:t xml:space="preserve">, failed to respect or believe the teachings of the Buddha, </w:t>
+      </w:r>
+      <w:proofErr w:type="gramStart"/>
+      <w:r>
+        <w:rPr>
+          <w:rFonts w:ascii="Times New Roman" w:hAnsi="Times New Roman" w:cs="Times New Roman"/>
+        </w:rPr>
+        <w:t>despite the fact that</w:t>
+      </w:r>
+      <w:proofErr w:type="gramEnd"/>
+      <w:r>
+        <w:rPr>
+          <w:rFonts w:ascii="Times New Roman" w:hAnsi="Times New Roman" w:cs="Times New Roman"/>
+        </w:rPr>
+        <w:t xml:space="preserve"> the Buddha hailed from his own clan:</w:t>
       </w:r>
     </w:p>
     <w:p>
@@ -7840,8 +8119,16 @@
         <w:rPr>
           <w:rFonts w:ascii="Times New Roman" w:hAnsi="Times New Roman" w:cs="Times New Roman"/>
         </w:rPr>
-        <w:t>The Blessed One eats little and commends eating little;</w:t>
-      </w:r>
+        <w:t xml:space="preserve">The Blessed One eats little and commends eating </w:t>
+      </w:r>
+      <w:proofErr w:type="gramStart"/>
+      <w:r>
+        <w:rPr>
+          <w:rFonts w:ascii="Times New Roman" w:hAnsi="Times New Roman" w:cs="Times New Roman"/>
+        </w:rPr>
+        <w:t>little;</w:t>
+      </w:r>
+      <w:proofErr w:type="gramEnd"/>
     </w:p>
     <w:p>
       <w:pPr>
@@ -7859,8 +8146,16 @@
         <w:rPr>
           <w:rFonts w:ascii="Times New Roman" w:hAnsi="Times New Roman" w:cs="Times New Roman"/>
         </w:rPr>
-        <w:t>He is content with any kind of robe and commends contentment with any kind of robe;</w:t>
-      </w:r>
+        <w:t xml:space="preserve">He is content with any kind of robe and commends contentment with any kind of </w:t>
+      </w:r>
+      <w:proofErr w:type="gramStart"/>
+      <w:r>
+        <w:rPr>
+          <w:rFonts w:ascii="Times New Roman" w:hAnsi="Times New Roman" w:cs="Times New Roman"/>
+        </w:rPr>
+        <w:t>robe;</w:t>
+      </w:r>
+      <w:proofErr w:type="gramEnd"/>
     </w:p>
     <w:p>
       <w:pPr>
@@ -7895,6 +8190,7 @@
         <w:t xml:space="preserve"> and commends contentment with any kind of </w:t>
       </w:r>
       <w:proofErr w:type="spellStart"/>
+      <w:proofErr w:type="gramStart"/>
       <w:r>
         <w:rPr>
           <w:rFonts w:ascii="Times New Roman" w:hAnsi="Times New Roman" w:cs="Times New Roman"/>
@@ -7908,6 +8204,7 @@
         </w:rPr>
         <w:t>;</w:t>
       </w:r>
+      <w:proofErr w:type="gramEnd"/>
     </w:p>
     <w:p>
       <w:pPr>
@@ -7925,8 +8222,16 @@
         <w:rPr>
           <w:rFonts w:ascii="Times New Roman" w:hAnsi="Times New Roman" w:cs="Times New Roman"/>
         </w:rPr>
-        <w:t>He is content with any kind of resting place and commends contentment with any kind of resting place;</w:t>
-      </w:r>
+        <w:t xml:space="preserve">He is content with any kind of resting place and commends contentment with any kind of resting </w:t>
+      </w:r>
+      <w:proofErr w:type="gramStart"/>
+      <w:r>
+        <w:rPr>
+          <w:rFonts w:ascii="Times New Roman" w:hAnsi="Times New Roman" w:cs="Times New Roman"/>
+        </w:rPr>
+        <w:t>place;</w:t>
+      </w:r>
+      <w:proofErr w:type="gramEnd"/>
     </w:p>
     <w:p>
       <w:pPr>
@@ -8016,8 +8321,16 @@
           <w:rFonts w:ascii="Times New Roman" w:hAnsi="Times New Roman" w:cs="Times New Roman"/>
         </w:rPr>
         <w:lastRenderedPageBreak/>
-        <w:t>My higher virtue;</w:t>
-      </w:r>
+        <w:t xml:space="preserve">My higher </w:t>
+      </w:r>
+      <w:proofErr w:type="gramStart"/>
+      <w:r>
+        <w:rPr>
+          <w:rFonts w:ascii="Times New Roman" w:hAnsi="Times New Roman" w:cs="Times New Roman"/>
+        </w:rPr>
+        <w:t>virtue;</w:t>
+      </w:r>
+      <w:proofErr w:type="gramEnd"/>
     </w:p>
     <w:p>
       <w:pPr>
@@ -8035,8 +8348,16 @@
         <w:rPr>
           <w:rFonts w:ascii="Times New Roman" w:hAnsi="Times New Roman" w:cs="Times New Roman"/>
         </w:rPr>
-        <w:t>My excellent knowledge and vision;</w:t>
-      </w:r>
+        <w:t xml:space="preserve">My excellent knowledge and </w:t>
+      </w:r>
+      <w:proofErr w:type="gramStart"/>
+      <w:r>
+        <w:rPr>
+          <w:rFonts w:ascii="Times New Roman" w:hAnsi="Times New Roman" w:cs="Times New Roman"/>
+        </w:rPr>
+        <w:t>vision;</w:t>
+      </w:r>
+      <w:proofErr w:type="gramEnd"/>
     </w:p>
     <w:p>
       <w:pPr>
@@ -8054,8 +8375,16 @@
         <w:rPr>
           <w:rFonts w:ascii="Times New Roman" w:hAnsi="Times New Roman" w:cs="Times New Roman"/>
         </w:rPr>
-        <w:t>My higher wisdom;</w:t>
-      </w:r>
+        <w:t xml:space="preserve">My higher </w:t>
+      </w:r>
+      <w:proofErr w:type="gramStart"/>
+      <w:r>
+        <w:rPr>
+          <w:rFonts w:ascii="Times New Roman" w:hAnsi="Times New Roman" w:cs="Times New Roman"/>
+        </w:rPr>
+        <w:t>wisdom;</w:t>
+      </w:r>
+      <w:proofErr w:type="gramEnd"/>
     </w:p>
     <w:p>
       <w:pPr>
@@ -8073,8 +8402,30 @@
         <w:rPr>
           <w:rFonts w:ascii="Times New Roman" w:hAnsi="Times New Roman" w:cs="Times New Roman"/>
         </w:rPr>
-        <w:t>When my disciples encounter suffering, they come to me and ask me. I explain to them the Four Noble Truths;</w:t>
-      </w:r>
+        <w:t xml:space="preserve">When my disciples encounter suffering, they come to me and ask me. I </w:t>
+      </w:r>
+      <w:proofErr w:type="gramStart"/>
+      <w:r>
+        <w:rPr>
+          <w:rFonts w:ascii="Times New Roman" w:hAnsi="Times New Roman" w:cs="Times New Roman"/>
+        </w:rPr>
+        <w:t>explain</w:t>
+      </w:r>
+      <w:proofErr w:type="gramEnd"/>
+      <w:r>
+        <w:rPr>
+          <w:rFonts w:ascii="Times New Roman" w:hAnsi="Times New Roman" w:cs="Times New Roman"/>
+        </w:rPr>
+        <w:t xml:space="preserve"> to them the Four Noble </w:t>
+      </w:r>
+      <w:proofErr w:type="gramStart"/>
+      <w:r>
+        <w:rPr>
+          <w:rFonts w:ascii="Times New Roman" w:hAnsi="Times New Roman" w:cs="Times New Roman"/>
+        </w:rPr>
+        <w:t>Truths;</w:t>
+      </w:r>
+      <w:proofErr w:type="gramEnd"/>
     </w:p>
     <w:p>
       <w:pPr>
@@ -8168,7 +8519,21 @@
         <w:rPr>
           <w:rFonts w:ascii="Times New Roman" w:hAnsi="Times New Roman" w:cs="Times New Roman"/>
         </w:rPr>
-        <w:t xml:space="preserve"> could not become a disciple of the Buddha at that time, he greatly admired him. Tradition holds that in a future life, he became a great arahant.</w:t>
+        <w:t xml:space="preserve"> could not become a disciple of the Buddha at that time, he greatly admired him. Tradition holds that in a future </w:t>
+      </w:r>
+      <w:proofErr w:type="gramStart"/>
+      <w:r>
+        <w:rPr>
+          <w:rFonts w:ascii="Times New Roman" w:hAnsi="Times New Roman" w:cs="Times New Roman"/>
+        </w:rPr>
+        <w:t>life,</w:t>
+      </w:r>
+      <w:proofErr w:type="gramEnd"/>
+      <w:r>
+        <w:rPr>
+          <w:rFonts w:ascii="Times New Roman" w:hAnsi="Times New Roman" w:cs="Times New Roman"/>
+        </w:rPr>
+        <w:t xml:space="preserve"> he became a great arahant.</w:t>
       </w:r>
     </w:p>
     <w:p>
@@ -8250,7 +8615,21 @@
         <w:rPr>
           <w:rFonts w:ascii="Times New Roman" w:hAnsi="Times New Roman" w:cs="Times New Roman"/>
         </w:rPr>
-        <w:t xml:space="preserve">, became a disciple of the Buddha and served as his attendant for a time. He once requested the Blessed One to perform miracles and explain the origins of things. However, when the Buddha declined, </w:t>
+        <w:t xml:space="preserve">, became a disciple of the Buddha and served as his attendant for a time. He once requested </w:t>
+      </w:r>
+      <w:proofErr w:type="gramStart"/>
+      <w:r>
+        <w:rPr>
+          <w:rFonts w:ascii="Times New Roman" w:hAnsi="Times New Roman" w:cs="Times New Roman"/>
+        </w:rPr>
+        <w:t>the Blessed</w:t>
+      </w:r>
+      <w:proofErr w:type="gramEnd"/>
+      <w:r>
+        <w:rPr>
+          <w:rFonts w:ascii="Times New Roman" w:hAnsi="Times New Roman" w:cs="Times New Roman"/>
+        </w:rPr>
+        <w:t xml:space="preserve"> One to perform miracles and explain the origins of things. However, when the Buddha declined, </w:t>
       </w:r>
       <w:proofErr w:type="spellStart"/>
       <w:r>
@@ -8284,8 +8663,18 @@
           <w:i/>
           <w:iCs/>
         </w:rPr>
-        <w:t>“The recluse Gotama does not possess any superhuman qualities or any distinction in knowledge and vision worthy of the noble ones. The recluse Gotama teaches a Dhamma merely derived from reasoning, following his own line of inquiry as it occurs to him. And when he teaches the Dhamma to anyone, it leads them, upon practice, to the complete destruction of suffering.”</w:t>
-      </w:r>
+        <w:t xml:space="preserve">“The recluse Gotama does not possess any superhuman qualities or any distinction in knowledge and vision worthy of the noble ones. The recluse Gotama teaches a Dhamma merely derived from reasoning, following his own line of inquiry as it occurs to him. And when he teaches the Dhamma to anyone, it leads them, upon practice, to the complete destruction of </w:t>
+      </w:r>
+      <w:proofErr w:type="gramStart"/>
+      <w:r>
+        <w:rPr>
+          <w:rFonts w:ascii="Times New Roman" w:hAnsi="Times New Roman" w:cs="Times New Roman"/>
+          <w:i/>
+          <w:iCs/>
+        </w:rPr>
+        <w:t>suffering.”</w:t>
+      </w:r>
+      <w:proofErr w:type="gramEnd"/>
       <w:r>
         <w:rPr>
           <w:rFonts w:ascii="Times New Roman" w:hAnsi="Times New Roman" w:cs="Times New Roman"/>
@@ -8606,7 +8995,25 @@
           <w:i/>
           <w:iCs/>
         </w:rPr>
-        <w:t>“…I saw four footprints of the recluse Gotama, and I came to the conclusion: ‘The Blessed One is fully enlightened, the Dhamma is well proclaimed by the Blessed One, and the Sangha is practicing the good way.</w:t>
+        <w:t xml:space="preserve">“…I saw four footprints of the recluse Gotama, and I </w:t>
+      </w:r>
+      <w:proofErr w:type="gramStart"/>
+      <w:r>
+        <w:rPr>
+          <w:rFonts w:ascii="Times New Roman" w:hAnsi="Times New Roman" w:cs="Times New Roman"/>
+          <w:i/>
+          <w:iCs/>
+        </w:rPr>
+        <w:t>came to the conclusion</w:t>
+      </w:r>
+      <w:proofErr w:type="gramEnd"/>
+      <w:r>
+        <w:rPr>
+          <w:rFonts w:ascii="Times New Roman" w:hAnsi="Times New Roman" w:cs="Times New Roman"/>
+          <w:i/>
+          <w:iCs/>
+        </w:rPr>
+        <w:t>: ‘The Blessed One is fully enlightened, the Dhamma is well proclaimed by the Blessed One, and the Sangha is practicing the good way.</w:t>
       </w:r>
       <w:r>
         <w:rPr>
@@ -9484,7 +9891,43 @@
           <w:i/>
           <w:iCs/>
         </w:rPr>
-        <w:t xml:space="preserve">“The ascetic Gotama is making us childless; he’s making us widows. He’s breaking up good families! A thousand dreadlocked ascetics have now gone forth because of him, and also these two hundred and fifty wanderers who were disciples of </w:t>
+        <w:t xml:space="preserve">“The ascetic Gotama is making us childless; he’s making us widows. He’s breaking </w:t>
+      </w:r>
+      <w:proofErr w:type="gramStart"/>
+      <w:r>
+        <w:rPr>
+          <w:rFonts w:ascii="Times New Roman" w:hAnsi="Times New Roman" w:cs="Times New Roman"/>
+          <w:i/>
+          <w:iCs/>
+        </w:rPr>
+        <w:t>up</w:t>
+      </w:r>
+      <w:proofErr w:type="gramEnd"/>
+      <w:r>
+        <w:rPr>
+          <w:rFonts w:ascii="Times New Roman" w:hAnsi="Times New Roman" w:cs="Times New Roman"/>
+          <w:i/>
+          <w:iCs/>
+        </w:rPr>
+        <w:t xml:space="preserve"> good families! A thousand dreadlocked ascetics have now gone forth because of him, </w:t>
+      </w:r>
+      <w:proofErr w:type="gramStart"/>
+      <w:r>
+        <w:rPr>
+          <w:rFonts w:ascii="Times New Roman" w:hAnsi="Times New Roman" w:cs="Times New Roman"/>
+          <w:i/>
+          <w:iCs/>
+        </w:rPr>
+        <w:t>and also</w:t>
+      </w:r>
+      <w:proofErr w:type="gramEnd"/>
+      <w:r>
+        <w:rPr>
+          <w:rFonts w:ascii="Times New Roman" w:hAnsi="Times New Roman" w:cs="Times New Roman"/>
+          <w:i/>
+          <w:iCs/>
+        </w:rPr>
+        <w:t xml:space="preserve"> these two hundred and fifty wanderers who were disciples of </w:t>
       </w:r>
       <w:proofErr w:type="spellStart"/>
       <w:r>
@@ -9502,8 +9945,18 @@
           <w:i/>
           <w:iCs/>
         </w:rPr>
-        <w:t>. All these well-known gentlemen from Magadha are practicing the spiritual life under the ascetic Gotama.”</w:t>
-      </w:r>
+        <w:t xml:space="preserve">. All these well-known gentlemen from Magadha are practicing the spiritual life under the ascetic </w:t>
+      </w:r>
+      <w:proofErr w:type="gramStart"/>
+      <w:r>
+        <w:rPr>
+          <w:rFonts w:ascii="Times New Roman" w:hAnsi="Times New Roman" w:cs="Times New Roman"/>
+          <w:i/>
+          <w:iCs/>
+        </w:rPr>
+        <w:t>Gotama.”</w:t>
+      </w:r>
+      <w:proofErr w:type="gramEnd"/>
     </w:p>
     <w:p>
       <w:pPr>
@@ -9632,8 +10085,18 @@
           <w:i/>
           <w:iCs/>
         </w:rPr>
-        <w:t>“One who repays an angry man with anger only makes things worse for himself. But if one does not repay anger with anger, he wins a battle that is hard to win.”</w:t>
-      </w:r>
+        <w:t xml:space="preserve">“One who repays an angry man with anger only makes things worse for himself. But if one does not repay anger with anger, he wins a battle that is hard to </w:t>
+      </w:r>
+      <w:proofErr w:type="gramStart"/>
+      <w:r>
+        <w:rPr>
+          <w:rFonts w:ascii="Times New Roman" w:hAnsi="Times New Roman" w:cs="Times New Roman"/>
+          <w:i/>
+          <w:iCs/>
+        </w:rPr>
+        <w:t>win.”</w:t>
+      </w:r>
+      <w:proofErr w:type="gramEnd"/>
     </w:p>
     <w:p>
       <w:pPr>
@@ -9735,40 +10198,106 @@
         <w:rPr>
           <w:rFonts w:ascii="Times New Roman" w:hAnsi="Times New Roman" w:cs="Times New Roman"/>
         </w:rPr>
-        <w:t>In the face of praise, the Buddha did not indulge in self-congratulation but recognized that any good attributed to him was a reflection of the Dhamma, the truth he taught. In the face of blame, he did not retaliate but offered teachings that encouraged self-reflection and liberation from suffering. His wisdom allowed him to see beyond superficial judgments and penetrate to the deeper motivations and concerns of those who praised or blamed him.</w:t>
-      </w:r>
-    </w:p>
-    <w:p>
-      <w:pPr>
-        <w:pStyle w:val="Standard"/>
-        <w:spacing w:after="0"/>
-        <w:rPr>
-          <w:rFonts w:ascii="Times New Roman" w:hAnsi="Times New Roman" w:cs="Times New Roman"/>
-        </w:rPr>
-      </w:pPr>
-    </w:p>
-    <w:p>
-      <w:pPr>
-        <w:pStyle w:val="Standard"/>
-        <w:spacing w:after="0"/>
-        <w:rPr>
-          <w:rFonts w:ascii="Times New Roman" w:hAnsi="Times New Roman" w:cs="Times New Roman"/>
-        </w:rPr>
-      </w:pPr>
-      <w:r>
-        <w:rPr>
-          <w:rFonts w:ascii="Times New Roman" w:hAnsi="Times New Roman" w:cs="Times New Roman"/>
-        </w:rPr>
-        <w:t>The Buddha’s compassion was not limited to humans; it extended to all beings. His responses were always guided by the understanding that true transformation comes not through force or criticism, but through awakening the mind and heart to the realities of life. In this way, he became the ideal teacher, showing that the path to peace and liberation lies in wisdom, compassion, and equanimity—qualities that transcend all praise and blame.</w:t>
-      </w:r>
-    </w:p>
-    <w:p>
-      <w:pPr>
-        <w:pStyle w:val="Standard"/>
-        <w:rPr>
-          <w:rFonts w:ascii="Times New Roman" w:hAnsi="Times New Roman" w:cs="Times New Roman"/>
-        </w:rPr>
-      </w:pPr>
+        <w:t xml:space="preserve">In the face of praise, the Buddha did not indulge in self-congratulation but recognized that any good attributed to him </w:t>
+      </w:r>
+      <w:proofErr w:type="gramStart"/>
+      <w:r>
+        <w:rPr>
+          <w:rFonts w:ascii="Times New Roman" w:hAnsi="Times New Roman" w:cs="Times New Roman"/>
+        </w:rPr>
+        <w:t>was a reflection of</w:t>
+      </w:r>
+      <w:proofErr w:type="gramEnd"/>
+      <w:r>
+        <w:rPr>
+          <w:rFonts w:ascii="Times New Roman" w:hAnsi="Times New Roman" w:cs="Times New Roman"/>
+        </w:rPr>
+        <w:t xml:space="preserve"> the Dhamma, the truth he taught. In the face of blame, he did not retaliate but offered teachings that encouraged self-reflection and liberation from suffering. His wisdom allowed him to see beyond superficial judgments and penetrate to the deeper motivations and concerns of those who praised or blamed him.</w:t>
+      </w:r>
+    </w:p>
+    <w:p>
+      <w:pPr>
+        <w:pStyle w:val="Standard"/>
+        <w:spacing w:after="0"/>
+        <w:rPr>
+          <w:rFonts w:ascii="Times New Roman" w:hAnsi="Times New Roman" w:cs="Times New Roman"/>
+        </w:rPr>
+      </w:pPr>
+    </w:p>
+    <w:p>
+      <w:pPr>
+        <w:pStyle w:val="Standard"/>
+        <w:spacing w:after="0"/>
+        <w:rPr>
+          <w:rFonts w:ascii="Times New Roman" w:hAnsi="Times New Roman" w:cs="Times New Roman"/>
+        </w:rPr>
+      </w:pPr>
+      <w:r>
+        <w:rPr>
+          <w:rFonts w:ascii="Times New Roman" w:hAnsi="Times New Roman" w:cs="Times New Roman"/>
+        </w:rPr>
+        <w:t xml:space="preserve">The Buddha’s compassion was not limited to humans; it extended to all beings. His responses were always guided by the understanding that true transformation comes not through force or criticism, but through awakening the mind and heart to the realities of life. In this way, he became the ideal teacher, showing that the path to peace and liberation lies in wisdom, compassion, and </w:t>
+      </w:r>
+      <w:proofErr w:type="gramStart"/>
+      <w:r>
+        <w:rPr>
+          <w:rFonts w:ascii="Times New Roman" w:hAnsi="Times New Roman" w:cs="Times New Roman"/>
+        </w:rPr>
+        <w:t>equanimity—qualities</w:t>
+      </w:r>
+      <w:proofErr w:type="gramEnd"/>
+      <w:r>
+        <w:rPr>
+          <w:rFonts w:ascii="Times New Roman" w:hAnsi="Times New Roman" w:cs="Times New Roman"/>
+        </w:rPr>
+        <w:t xml:space="preserve"> that transcend all praise and blame.</w:t>
+      </w:r>
+    </w:p>
+    <w:p>
+      <w:pPr>
+        <w:pStyle w:val="Standard"/>
+        <w:rPr>
+          <w:rFonts w:ascii="Times New Roman" w:hAnsi="Times New Roman" w:cs="Times New Roman"/>
+        </w:rPr>
+      </w:pPr>
+    </w:p>
+    <w:p>
+      <w:pPr>
+        <w:pStyle w:val="Standard"/>
+        <w:rPr>
+          <w:rFonts w:ascii="Times New Roman" w:hAnsi="Times New Roman" w:cs="Times New Roman"/>
+        </w:rPr>
+      </w:pPr>
+      <w:r>
+        <w:rPr>
+          <w:rFonts w:ascii="Times New Roman" w:hAnsi="Times New Roman" w:cs="Times New Roman"/>
+        </w:rPr>
+        <w:t xml:space="preserve">With that inspiring note we will end this section. </w:t>
+      </w:r>
+      <w:r>
+        <w:rPr>
+          <w:rFonts w:ascii="Times New Roman" w:hAnsi="Times New Roman" w:cs="Times New Roman"/>
+        </w:rPr>
+        <w:t xml:space="preserve">The </w:t>
+      </w:r>
+      <w:r>
+        <w:rPr>
+          <w:rFonts w:ascii="Times New Roman" w:hAnsi="Times New Roman" w:cs="Times New Roman"/>
+        </w:rPr>
+        <w:t xml:space="preserve">next section (9) </w:t>
+      </w:r>
+      <w:r>
+        <w:rPr>
+          <w:rFonts w:ascii="Times New Roman" w:hAnsi="Times New Roman" w:cs="Times New Roman"/>
+        </w:rPr>
+        <w:t xml:space="preserve">will focus on </w:t>
+      </w:r>
+      <w:r>
+        <w:rPr>
+          <w:rFonts w:ascii="Times New Roman" w:hAnsi="Times New Roman" w:cs="Times New Roman"/>
+        </w:rPr>
+        <w:t>The Past Lives of the Buddha.</w:t>
+      </w:r>
     </w:p>
     <w:p>
       <w:pPr>
@@ -9779,76 +10308,6 @@
           <w:szCs w:val="20"/>
         </w:rPr>
       </w:pPr>
-      <w:r>
-        <w:rPr>
-          <w:rFonts w:ascii="Times New Roman" w:hAnsi="Times New Roman" w:cs="Times New Roman"/>
-        </w:rPr>
-        <w:t xml:space="preserve">With that inspiring note we will end this section. </w:t>
-      </w:r>
-      <w:r>
-        <w:rPr>
-          <w:rFonts w:ascii="Times New Roman" w:hAnsi="Times New Roman" w:cs="Times New Roman"/>
-        </w:rPr>
-        <w:t xml:space="preserve">The </w:t>
-      </w:r>
-      <w:r>
-        <w:rPr>
-          <w:rFonts w:ascii="Times New Roman" w:hAnsi="Times New Roman" w:cs="Times New Roman"/>
-        </w:rPr>
-        <w:t xml:space="preserve">next section (9) </w:t>
-      </w:r>
-      <w:r>
-        <w:rPr>
-          <w:rFonts w:ascii="Times New Roman" w:hAnsi="Times New Roman" w:cs="Times New Roman"/>
-        </w:rPr>
-        <w:t xml:space="preserve">will focus on </w:t>
-      </w:r>
-      <w:r>
-        <w:rPr>
-          <w:rFonts w:ascii="Times New Roman" w:hAnsi="Times New Roman" w:cs="Times New Roman"/>
-        </w:rPr>
-        <w:t>The Past Lives of the Buddha.</w:t>
-      </w:r>
-    </w:p>
-    <w:p>
-      <w:pPr>
-        <w:pStyle w:val="Standard"/>
-        <w:rPr>
-          <w:rFonts w:ascii="Times New Roman" w:hAnsi="Times New Roman" w:cs="Times New Roman"/>
-          <w:i/>
-          <w:iCs/>
-          <w:vanish/>
-        </w:rPr>
-      </w:pPr>
-      <w:r>
-        <w:rPr>
-          <w:rFonts w:ascii="Times New Roman" w:hAnsi="Times New Roman" w:cs="Times New Roman"/>
-          <w:i/>
-          <w:iCs/>
-          <w:vanish/>
-        </w:rPr>
-        <w:t>Top of Form</w:t>
-      </w:r>
-    </w:p>
-    <w:p>
-      <w:pPr>
-        <w:pStyle w:val="Standard"/>
-        <w:rPr>
-          <w:rFonts w:ascii="Times New Roman" w:hAnsi="Times New Roman" w:cs="Times New Roman"/>
-          <w:i/>
-          <w:iCs/>
-          <w:vanish/>
-        </w:rPr>
-      </w:pPr>
-      <w:r>
-        <w:rPr>
-          <w:rFonts w:ascii="Times New Roman" w:hAnsi="Times New Roman" w:cs="Times New Roman"/>
-          <w:i/>
-          <w:iCs/>
-          <w:vanish/>
-        </w:rPr>
-        <w:t>Bottom of Form</w:t>
-      </w:r>
     </w:p>
     <w:p>
       <w:pPr>
@@ -9876,7 +10335,7 @@
           <w:bCs/>
           <w:lang w:val="en-AU"/>
         </w:rPr>
-        <w:t xml:space="preserve">nd </w:t>
+        <w:t>nd</w:t>
       </w:r>
       <w:r>
         <w:rPr>
@@ -9885,7 +10344,7 @@
           <w:bCs/>
           <w:lang w:val="en-AU"/>
         </w:rPr>
-        <w:t>N</w:t>
+        <w:t>n</w:t>
       </w:r>
       <w:r>
         <w:rPr>
@@ -10196,14 +10655,30 @@
           <w:sz w:val="22"/>
           <w:szCs w:val="22"/>
         </w:rPr>
-        <w:t>1:197. * See:</w:t>
-      </w:r>
-      <w:r>
-        <w:rPr>
-          <w:sz w:val="22"/>
-          <w:szCs w:val="22"/>
-        </w:rPr>
-        <w:t>Master of Doctrinal Exposition</w:t>
+        <w:t xml:space="preserve">1:197. * </w:t>
+      </w:r>
+      <w:proofErr w:type="gramStart"/>
+      <w:r>
+        <w:rPr>
+          <w:sz w:val="22"/>
+          <w:szCs w:val="22"/>
+        </w:rPr>
+        <w:t>See:</w:t>
+      </w:r>
+      <w:r>
+        <w:rPr>
+          <w:sz w:val="22"/>
+          <w:szCs w:val="22"/>
+        </w:rPr>
+        <w:t>Master</w:t>
+      </w:r>
+      <w:proofErr w:type="gramEnd"/>
+      <w:r>
+        <w:rPr>
+          <w:sz w:val="22"/>
+          <w:szCs w:val="22"/>
+        </w:rPr>
+        <w:t xml:space="preserve"> of Doctrinal Exposition</w:t>
       </w:r>
       <w:r>
         <w:rPr>
@@ -10465,7 +10940,21 @@
         <w:rPr>
           <w:rFonts w:cstheme="minorHAnsi"/>
         </w:rPr>
-        <w:t>Well spoken &amp; Over a thousand</w:t>
+        <w:t xml:space="preserve">Well spoken &amp; </w:t>
+      </w:r>
+      <w:proofErr w:type="gramStart"/>
+      <w:r>
+        <w:rPr>
+          <w:rFonts w:cstheme="minorHAnsi"/>
+        </w:rPr>
+        <w:t>Over</w:t>
+      </w:r>
+      <w:proofErr w:type="gramEnd"/>
+      <w:r>
+        <w:rPr>
+          <w:rFonts w:cstheme="minorHAnsi"/>
+        </w:rPr>
+        <w:t xml:space="preserve"> a thousand</w:t>
       </w:r>
       <w:r>
         <w:rPr>
@@ -10941,7 +11430,23 @@
           <w:sz w:val="22"/>
           <w:szCs w:val="22"/>
         </w:rPr>
-        <w:t>.0 ( Parayanavagga: this devata</w:t>
+        <w:t xml:space="preserve">.0 </w:t>
+      </w:r>
+      <w:proofErr w:type="gramStart"/>
+      <w:r>
+        <w:rPr>
+          <w:sz w:val="22"/>
+          <w:szCs w:val="22"/>
+        </w:rPr>
+        <w:t>( Parayanavagga</w:t>
+      </w:r>
+      <w:proofErr w:type="gramEnd"/>
+      <w:r>
+        <w:rPr>
+          <w:sz w:val="22"/>
+          <w:szCs w:val="22"/>
+        </w:rPr>
+        <w:t>: this devata</w:t>
       </w:r>
       <w:r>
         <w:rPr>
@@ -11431,7 +11936,23 @@
           <w:sz w:val="22"/>
           <w:szCs w:val="22"/>
         </w:rPr>
-        <w:t>, see: MN: Note:226.</w:t>
+        <w:t xml:space="preserve">, </w:t>
+      </w:r>
+      <w:proofErr w:type="gramStart"/>
+      <w:r>
+        <w:rPr>
+          <w:sz w:val="22"/>
+          <w:szCs w:val="22"/>
+        </w:rPr>
+        <w:t>see:</w:t>
+      </w:r>
+      <w:proofErr w:type="gramEnd"/>
+      <w:r>
+        <w:rPr>
+          <w:sz w:val="22"/>
+          <w:szCs w:val="22"/>
+        </w:rPr>
+        <w:t xml:space="preserve"> MN: Note:226.</w:t>
       </w:r>
     </w:p>
   </w:endnote>
@@ -11540,7 +12061,23 @@
           <w:sz w:val="22"/>
           <w:szCs w:val="22"/>
         </w:rPr>
-        <w:t xml:space="preserve">a) *  For further information of </w:t>
+        <w:t xml:space="preserve">a) </w:t>
+      </w:r>
+      <w:proofErr w:type="gramStart"/>
+      <w:r>
+        <w:rPr>
+          <w:sz w:val="22"/>
+          <w:szCs w:val="22"/>
+        </w:rPr>
+        <w:t>*  For</w:t>
+      </w:r>
+      <w:proofErr w:type="gramEnd"/>
+      <w:r>
+        <w:rPr>
+          <w:sz w:val="22"/>
+          <w:szCs w:val="22"/>
+        </w:rPr>
+        <w:t xml:space="preserve"> further information of </w:t>
       </w:r>
       <w:r>
         <w:rPr>
@@ -11662,7 +12199,39 @@
           <w:sz w:val="22"/>
           <w:szCs w:val="22"/>
         </w:rPr>
-        <w:t>was considered as a debater and clever speaker and also a saint, see: MN: Notes: 369, p. 1099.</w:t>
+        <w:t xml:space="preserve">was considered as a debater and clever speaker </w:t>
+      </w:r>
+      <w:proofErr w:type="gramStart"/>
+      <w:r>
+        <w:rPr>
+          <w:sz w:val="22"/>
+          <w:szCs w:val="22"/>
+        </w:rPr>
+        <w:t>and also</w:t>
+      </w:r>
+      <w:proofErr w:type="gramEnd"/>
+      <w:r>
+        <w:rPr>
+          <w:sz w:val="22"/>
+          <w:szCs w:val="22"/>
+        </w:rPr>
+        <w:t xml:space="preserve"> a saint, </w:t>
+      </w:r>
+      <w:proofErr w:type="gramStart"/>
+      <w:r>
+        <w:rPr>
+          <w:sz w:val="22"/>
+          <w:szCs w:val="22"/>
+        </w:rPr>
+        <w:t>see:</w:t>
+      </w:r>
+      <w:proofErr w:type="gramEnd"/>
+      <w:r>
+        <w:rPr>
+          <w:sz w:val="22"/>
+          <w:szCs w:val="22"/>
+        </w:rPr>
+        <w:t xml:space="preserve"> MN: Notes: 369, p. 1099.</w:t>
       </w:r>
     </w:p>
   </w:endnote>
@@ -11730,7 +12299,39 @@
           <w:sz w:val="22"/>
           <w:szCs w:val="22"/>
         </w:rPr>
-        <w:t>become established in the Three Refuges, the Buddha taught him two long suttas in order to deposit in him a mental impression (vāsānā) that would come to maturity in the future. For he foresaw that at a later time, after the Dispensation became established in Sri Lanka, Saccaka would be reborn there and would attain arahantship as the great arahant, Kā</w:t>
+        <w:t xml:space="preserve">become established in the Three Refuges, the Buddha taught him two long suttas </w:t>
+      </w:r>
+      <w:proofErr w:type="gramStart"/>
+      <w:r>
+        <w:rPr>
+          <w:sz w:val="22"/>
+          <w:szCs w:val="22"/>
+        </w:rPr>
+        <w:t>in order to</w:t>
+      </w:r>
+      <w:proofErr w:type="gramEnd"/>
+      <w:r>
+        <w:rPr>
+          <w:sz w:val="22"/>
+          <w:szCs w:val="22"/>
+        </w:rPr>
+        <w:t xml:space="preserve"> deposit in him a mental impression (vāsānā) that would come to maturity in the future. For he foresaw that </w:t>
+      </w:r>
+      <w:proofErr w:type="gramStart"/>
+      <w:r>
+        <w:rPr>
+          <w:sz w:val="22"/>
+          <w:szCs w:val="22"/>
+        </w:rPr>
+        <w:t>at a later time</w:t>
+      </w:r>
+      <w:proofErr w:type="gramEnd"/>
+      <w:r>
+        <w:rPr>
+          <w:sz w:val="22"/>
+          <w:szCs w:val="22"/>
+        </w:rPr>
+        <w:t>, after the Dispensation became established in Sri Lanka, Saccaka would be reborn there and would attain arahantship as the great arahant, Kā</w:t>
       </w:r>
       <w:r>
         <w:rPr>
